--- a/FINAL_FOUR_FIGURES_STILING.docx
+++ b/FINAL_FOUR_FIGURES_STILING.docx
@@ -1,11 +1,71 @@
 
 <file path=word/document.xml><?xml version="1.0" encoding="utf-8"?>
-<w:document xmlns:wpc="http://schemas.microsoft.com/office/word/2010/wordprocessingCanvas" xmlns:cx="http://schemas.microsoft.com/office/drawing/2014/chartex" xmlns:mc="http://schemas.openxmlformats.org/markup-compatibility/2006" xmlns:o="urn:schemas-microsoft-com:office:office" xmlns:r="http://schemas.openxmlformats.org/officeDocument/2006/relationships" xmlns:m="http://schemas.openxmlformats.org/officeDocument/2006/math" xmlns:v="urn:schemas-microsoft-com:vml" xmlns:wp14="http://schemas.microsoft.com/office/word/2010/wordprocessingDrawing" xmlns:wp="http://schemas.openxmlformats.org/drawingml/2006/wordprocessingDrawing" xmlns:w10="urn:schemas-microsoft-com:office:word" xmlns:w="http://schemas.openxmlformats.org/wordprocessingml/2006/main" xmlns:w14="http://schemas.microsoft.com/office/word/2010/wordml" xmlns:w15="http://schemas.microsoft.com/office/word/2012/wordml" xmlns:w16se="http://schemas.microsoft.com/office/word/2015/wordml/symex" xmlns:wpg="http://schemas.microsoft.com/office/word/2010/wordprocessingGroup" xmlns:wpi="http://schemas.microsoft.com/office/word/2010/wordprocessingInk" xmlns:wne="http://schemas.microsoft.com/office/word/2006/wordml" xmlns:wps="http://schemas.microsoft.com/office/word/2010/wordprocessingShape" mc:Ignorable="w14 w15 w16se wp14">
+<w:document xmlns:wpc="http://schemas.microsoft.com/office/word/2010/wordprocessingCanvas" xmlns:cx="http://schemas.microsoft.com/office/drawing/2014/chartex" xmlns:cx1="http://schemas.microsoft.com/office/drawing/2015/9/8/chartex" xmlns:cx2="http://schemas.microsoft.com/office/drawing/2015/10/21/chartex" xmlns:cx3="http://schemas.microsoft.com/office/drawing/2016/5/9/chartex" xmlns:cx4="http://schemas.microsoft.com/office/drawing/2016/5/10/chartex" xmlns:cx5="http://schemas.microsoft.com/office/drawing/2016/5/11/chartex" xmlns:cx6="http://schemas.microsoft.com/office/drawing/2016/5/12/chartex" xmlns:cx7="http://schemas.microsoft.com/office/drawing/2016/5/13/chartex" xmlns:cx8="http://schemas.microsoft.com/office/drawing/2016/5/14/chartex" xmlns:mc="http://schemas.openxmlformats.org/markup-compatibility/2006" xmlns:aink="http://schemas.microsoft.com/office/drawing/2016/ink" xmlns:am3d="http://schemas.microsoft.com/office/drawing/2017/model3d" xmlns:o="urn:schemas-microsoft-com:office:office" xmlns:r="http://schemas.openxmlformats.org/officeDocument/2006/relationships" xmlns:m="http://schemas.openxmlformats.org/officeDocument/2006/math" xmlns:v="urn:schemas-microsoft-com:vml" xmlns:wp14="http://schemas.microsoft.com/office/word/2010/wordprocessingDrawing" xmlns:wp="http://schemas.openxmlformats.org/drawingml/2006/wordprocessingDrawing" xmlns:w10="urn:schemas-microsoft-com:office:word" xmlns:w="http://schemas.openxmlformats.org/wordprocessingml/2006/main" xmlns:w14="http://schemas.microsoft.com/office/word/2010/wordml" xmlns:w15="http://schemas.microsoft.com/office/word/2012/wordml" xmlns:w16cid="http://schemas.microsoft.com/office/word/2016/wordml/cid" xmlns:w16se="http://schemas.microsoft.com/office/word/2015/wordml/symex" xmlns:wpg="http://schemas.microsoft.com/office/word/2010/wordprocessingGroup" xmlns:wpi="http://schemas.microsoft.com/office/word/2010/wordprocessingInk" xmlns:wne="http://schemas.microsoft.com/office/word/2006/wordml" xmlns:wps="http://schemas.microsoft.com/office/word/2010/wordprocessingShape" mc:Ignorable="w14 w15 w16se w16cid wp14">
   <w:body>
     <w:p>
-      <w:pPr>
-        <w:keepNext/>
-      </w:pPr>
+      <w:r>
+        <w:rPr>
+          <w:noProof/>
+        </w:rPr>
+        <w:drawing>
+          <wp:anchor distT="0" distB="0" distL="114300" distR="114300" simplePos="0" relativeHeight="251661312" behindDoc="0" locked="0" layoutInCell="1" allowOverlap="1" wp14:anchorId="73DF96FD" wp14:editId="1DA3E46A">
+            <wp:simplePos x="0" y="0"/>
+            <wp:positionH relativeFrom="column">
+              <wp:posOffset>-496429</wp:posOffset>
+            </wp:positionH>
+            <wp:positionV relativeFrom="paragraph">
+              <wp:posOffset>214559</wp:posOffset>
+            </wp:positionV>
+            <wp:extent cx="9151911" cy="4816758"/>
+            <wp:effectExtent l="0" t="0" r="5080" b="0"/>
+            <wp:wrapNone/>
+            <wp:docPr id="6" name="Picture 6" descr="A close up of a map&#10;&#10;Description automatically generated"/>
+            <wp:cNvGraphicFramePr>
+              <a:graphicFrameLocks xmlns:a="http://schemas.openxmlformats.org/drawingml/2006/main" noChangeAspect="1"/>
+            </wp:cNvGraphicFramePr>
+            <a:graphic xmlns:a="http://schemas.openxmlformats.org/drawingml/2006/main">
+              <a:graphicData uri="http://schemas.openxmlformats.org/drawingml/2006/picture">
+                <pic:pic xmlns:pic="http://schemas.openxmlformats.org/drawingml/2006/picture">
+                  <pic:nvPicPr>
+                    <pic:cNvPr id="6" name="Porzio_FOUR_final_Stiling.png"/>
+                    <pic:cNvPicPr/>
+                  </pic:nvPicPr>
+                  <pic:blipFill>
+                    <a:blip r:embed="rId7" cstate="print">
+                      <a:extLst>
+                        <a:ext uri="{28A0092B-C50C-407E-A947-70E740481C1C}">
+                          <a14:useLocalDpi xmlns:a14="http://schemas.microsoft.com/office/drawing/2010/main" val="0"/>
+                        </a:ext>
+                      </a:extLst>
+                    </a:blip>
+                    <a:stretch>
+                      <a:fillRect/>
+                    </a:stretch>
+                  </pic:blipFill>
+                  <pic:spPr>
+                    <a:xfrm>
+                      <a:off x="0" y="0"/>
+                      <a:ext cx="9151911" cy="4816758"/>
+                    </a:xfrm>
+                    <a:prstGeom prst="rect">
+                      <a:avLst/>
+                    </a:prstGeom>
+                  </pic:spPr>
+                </pic:pic>
+              </a:graphicData>
+            </a:graphic>
+            <wp14:sizeRelH relativeFrom="page">
+              <wp14:pctWidth>0</wp14:pctWidth>
+            </wp14:sizeRelH>
+            <wp14:sizeRelV relativeFrom="page">
+              <wp14:pctHeight>0</wp14:pctHeight>
+            </wp14:sizeRelV>
+          </wp:anchor>
+        </w:drawing>
+      </w:r>
+    </w:p>
+    <w:p/>
+    <w:p>
       <w:r>
         <w:rPr>
           <w:noProof/>
@@ -13,18 +73,18 @@
         <mc:AlternateContent>
           <mc:Choice Requires="wps">
             <w:drawing>
-              <wp:anchor distT="0" distB="0" distL="114300" distR="114300" simplePos="0" relativeHeight="251660288" behindDoc="0" locked="0" layoutInCell="1" allowOverlap="1" wp14:anchorId="6E2313EE" wp14:editId="52C0847A">
+              <wp:anchor distT="0" distB="0" distL="114300" distR="114300" simplePos="0" relativeHeight="251663360" behindDoc="0" locked="0" layoutInCell="1" allowOverlap="1" wp14:anchorId="6EFEAE22" wp14:editId="419FE6D8">
                 <wp:simplePos x="0" y="0"/>
-                <wp:positionH relativeFrom="margin">
-                  <wp:align>left</wp:align>
+                <wp:positionH relativeFrom="column">
+                  <wp:posOffset>-495935</wp:posOffset>
                 </wp:positionH>
                 <wp:positionV relativeFrom="paragraph">
-                  <wp:posOffset>5544820</wp:posOffset>
+                  <wp:posOffset>4678491</wp:posOffset>
                 </wp:positionV>
-                <wp:extent cx="5873115" cy="635"/>
-                <wp:effectExtent l="0" t="0" r="0" b="0"/>
-                <wp:wrapSquare wrapText="bothSides"/>
-                <wp:docPr id="1" name="Text Box 1"/>
+                <wp:extent cx="9151620" cy="635"/>
+                <wp:effectExtent l="0" t="0" r="5080" b="12065"/>
+                <wp:wrapNone/>
+                <wp:docPr id="7" name="Text Box 7"/>
                 <wp:cNvGraphicFramePr/>
                 <a:graphic xmlns:a="http://schemas.openxmlformats.org/drawingml/2006/main">
                   <a:graphicData uri="http://schemas.microsoft.com/office/word/2010/wordprocessingShape">
@@ -33,7 +93,7 @@
                       <wps:spPr>
                         <a:xfrm>
                           <a:off x="0" y="0"/>
-                          <a:ext cx="5873115" cy="635"/>
+                          <a:ext cx="9151620" cy="635"/>
                         </a:xfrm>
                         <a:prstGeom prst="rect">
                           <a:avLst/>
@@ -52,251 +112,485 @@
                               <w:pStyle w:val="Caption"/>
                               <w:rPr>
                                 <w:i w:val="0"/>
-                                <w:sz w:val="24"/>
-                                <w:szCs w:val="24"/>
+                                <w:iCs w:val="0"/>
+                                <w:noProof/>
+                                <w:sz w:val="20"/>
+                                <w:szCs w:val="20"/>
                               </w:rPr>
                             </w:pPr>
                             <w:r>
                               <w:rPr>
                                 <w:b/>
-                                <w:i w:val="0"/>
-                                <w:sz w:val="24"/>
-                                <w:szCs w:val="24"/>
-                              </w:rPr>
-                              <w:t xml:space="preserve">Figure </w:t>
+                                <w:bCs/>
+                                <w:i w:val="0"/>
+                                <w:iCs w:val="0"/>
+                                <w:sz w:val="20"/>
+                                <w:szCs w:val="20"/>
+                              </w:rPr>
+                              <w:t>Fig</w:t>
                             </w:r>
                             <w:r>
                               <w:rPr>
                                 <w:b/>
-                                <w:i w:val="0"/>
-                                <w:sz w:val="24"/>
-                                <w:szCs w:val="24"/>
+                                <w:bCs/>
+                                <w:i w:val="0"/>
+                                <w:iCs w:val="0"/>
+                                <w:sz w:val="20"/>
+                                <w:szCs w:val="20"/>
+                              </w:rPr>
+                              <w:t>ure</w:t>
+                            </w:r>
+                            <w:r>
+                              <w:rPr>
+                                <w:b/>
+                                <w:bCs/>
+                                <w:i w:val="0"/>
+                                <w:iCs w:val="0"/>
+                                <w:sz w:val="20"/>
+                                <w:szCs w:val="20"/>
+                              </w:rPr>
+                              <w:t xml:space="preserve"> </w:t>
+                            </w:r>
+                            <w:r>
+                              <w:rPr>
+                                <w:b/>
+                                <w:bCs/>
+                                <w:i w:val="0"/>
+                                <w:iCs w:val="0"/>
+                                <w:sz w:val="20"/>
+                                <w:szCs w:val="20"/>
                               </w:rPr>
                               <w:fldChar w:fldCharType="begin"/>
                             </w:r>
                             <w:r>
                               <w:rPr>
                                 <w:b/>
-                                <w:i w:val="0"/>
-                                <w:sz w:val="24"/>
-                                <w:szCs w:val="24"/>
+                                <w:bCs/>
+                                <w:i w:val="0"/>
+                                <w:iCs w:val="0"/>
+                                <w:sz w:val="20"/>
+                                <w:szCs w:val="20"/>
                               </w:rPr>
                               <w:instrText xml:space="preserve"> SEQ Figure \* ARABIC </w:instrText>
                             </w:r>
                             <w:r>
                               <w:rPr>
                                 <w:b/>
-                                <w:i w:val="0"/>
-                                <w:sz w:val="24"/>
-                                <w:szCs w:val="24"/>
+                                <w:bCs/>
+                                <w:i w:val="0"/>
+                                <w:iCs w:val="0"/>
+                                <w:sz w:val="20"/>
+                                <w:szCs w:val="20"/>
                               </w:rPr>
                               <w:fldChar w:fldCharType="separate"/>
                             </w:r>
                             <w:r>
                               <w:rPr>
                                 <w:b/>
-                                <w:i w:val="0"/>
+                                <w:bCs/>
+                                <w:i w:val="0"/>
+                                <w:iCs w:val="0"/>
                                 <w:noProof/>
-                                <w:sz w:val="24"/>
-                                <w:szCs w:val="24"/>
+                                <w:sz w:val="20"/>
+                                <w:szCs w:val="20"/>
                               </w:rPr>
                               <w:t>1</w:t>
                             </w:r>
                             <w:r>
                               <w:rPr>
                                 <w:b/>
-                                <w:i w:val="0"/>
-                                <w:sz w:val="24"/>
-                                <w:szCs w:val="24"/>
+                                <w:bCs/>
+                                <w:i w:val="0"/>
+                                <w:iCs w:val="0"/>
+                                <w:sz w:val="20"/>
+                                <w:szCs w:val="20"/>
                               </w:rPr>
                               <w:fldChar w:fldCharType="end"/>
                             </w:r>
                             <w:r>
                               <w:rPr>
                                 <w:b/>
-                                <w:i w:val="0"/>
-                                <w:sz w:val="24"/>
-                                <w:szCs w:val="24"/>
+                                <w:bCs/>
+                                <w:i w:val="0"/>
+                                <w:iCs w:val="0"/>
+                                <w:sz w:val="20"/>
+                                <w:szCs w:val="20"/>
                               </w:rPr>
                               <w:t xml:space="preserve"> </w:t>
                             </w:r>
                             <w:r>
                               <w:rPr>
                                 <w:i w:val="0"/>
-                                <w:sz w:val="24"/>
-                                <w:szCs w:val="24"/>
-                              </w:rPr>
-                              <w:t>C</w:t>
-                            </w:r>
-                            <w:r>
-                              <w:rPr>
-                                <w:i w:val="0"/>
-                                <w:sz w:val="24"/>
-                                <w:szCs w:val="24"/>
-                              </w:rPr>
-                              <w:t xml:space="preserve">arbon and nitrogen </w:t>
-                            </w:r>
-                            <w:r>
-                              <w:rPr>
-                                <w:i w:val="0"/>
-                                <w:sz w:val="24"/>
-                                <w:szCs w:val="24"/>
-                              </w:rPr>
-                              <w:t xml:space="preserve">isotope composition of </w:t>
-                            </w:r>
-                            <w:r>
-                              <w:rPr>
-                                <w:i w:val="0"/>
-                                <w:sz w:val="24"/>
-                                <w:szCs w:val="24"/>
-                              </w:rPr>
-                              <w:t>muscle tissue</w:t>
-                            </w:r>
-                            <w:r>
-                              <w:rPr>
-                                <w:i w:val="0"/>
-                                <w:sz w:val="24"/>
-                                <w:szCs w:val="24"/>
-                              </w:rPr>
-                              <w:t xml:space="preserve"> (taupe)</w:t>
-                            </w:r>
-                            <w:r>
-                              <w:rPr>
-                                <w:i w:val="0"/>
-                                <w:sz w:val="24"/>
-                                <w:szCs w:val="24"/>
+                                <w:iCs w:val="0"/>
+                                <w:sz w:val="20"/>
+                                <w:szCs w:val="20"/>
+                              </w:rPr>
+                              <w:t xml:space="preserve">Changes in macroalgae amount (% lab tray coverage) from each quadrat </w:t>
+                            </w:r>
+                            <w:r>
+                              <w:rPr>
+                                <w:b/>
+                                <w:bCs/>
+                                <w:i w:val="0"/>
+                                <w:iCs w:val="0"/>
+                                <w:sz w:val="20"/>
+                                <w:szCs w:val="20"/>
+                              </w:rPr>
+                              <w:t>(A)</w:t>
+                            </w:r>
+                            <w:r>
+                              <w:rPr>
+                                <w:i w:val="0"/>
+                                <w:iCs w:val="0"/>
+                                <w:sz w:val="20"/>
+                                <w:szCs w:val="20"/>
+                              </w:rPr>
+                              <w:t xml:space="preserve"> demonstrate shifts in abundance across an environmental gradient ranging from pH 8.1 to 6.7. </w:t>
+                            </w:r>
+                            <w:r>
+                              <w:rPr>
+                                <w:i w:val="0"/>
+                                <w:iCs w:val="0"/>
+                                <w:sz w:val="20"/>
+                                <w:szCs w:val="20"/>
+                              </w:rPr>
+                              <w:t>Plot shading delineate</w:t>
+                            </w:r>
+                            <w:r>
+                              <w:rPr>
+                                <w:i w:val="0"/>
+                                <w:iCs w:val="0"/>
+                                <w:sz w:val="20"/>
+                                <w:szCs w:val="20"/>
+                              </w:rPr>
+                              <w:t xml:space="preserve">s environmental conditions, pH = 8.14 </w:t>
+                            </w:r>
+                            <w:r>
+                              <w:rPr>
+                                <w:rFonts w:ascii="Calibri" w:hAnsi="Calibri"/>
+                                <w:i w:val="0"/>
+                                <w:iCs w:val="0"/>
+                                <w:sz w:val="20"/>
+                                <w:szCs w:val="20"/>
+                              </w:rPr>
+                              <w:t>±</w:t>
+                            </w:r>
+                            <w:r>
+                              <w:rPr>
+                                <w:i w:val="0"/>
+                                <w:iCs w:val="0"/>
+                                <w:sz w:val="20"/>
+                                <w:szCs w:val="20"/>
                               </w:rPr>
                               <w:t xml:space="preserve"> </w:t>
                             </w:r>
                             <w:r>
                               <w:rPr>
                                 <w:i w:val="0"/>
-                                <w:sz w:val="24"/>
-                                <w:szCs w:val="24"/>
-                              </w:rPr>
-                              <w:t xml:space="preserve">from rainbow trout and </w:t>
-                            </w:r>
-                            <w:r>
-                              <w:rPr>
-                                <w:i w:val="0"/>
-                                <w:sz w:val="24"/>
-                                <w:szCs w:val="24"/>
-                              </w:rPr>
-                              <w:t xml:space="preserve">primary producers </w:t>
-                            </w:r>
-                            <w:r>
-                              <w:rPr>
-                                <w:i w:val="0"/>
-                                <w:sz w:val="24"/>
-                                <w:szCs w:val="24"/>
-                              </w:rPr>
-                              <w:t xml:space="preserve">in </w:t>
-                            </w:r>
-                            <w:r>
-                              <w:rPr>
-                                <w:i w:val="0"/>
-                                <w:sz w:val="24"/>
-                                <w:szCs w:val="24"/>
-                              </w:rPr>
-                              <w:t>the littoral (light blue), pelagic (dark blue), and terrestrial (green) habitats</w:t>
-                            </w:r>
-                            <w:r>
-                              <w:rPr>
-                                <w:i w:val="0"/>
-                                <w:sz w:val="24"/>
-                                <w:szCs w:val="24"/>
-                              </w:rPr>
-                              <w:t xml:space="preserve"> collected from Kulla Kulla Lake demonstrate principal reliance by rainbow trout on resources stemming from the littoral and pelagic pathways, and minimal reliance on terrestrial derived resources</w:t>
-                            </w:r>
-                            <w:bookmarkStart w:id="0" w:name="_GoBack"/>
-                            <w:bookmarkEnd w:id="0"/>
-                            <w:r>
-                              <w:rPr>
-                                <w:i w:val="0"/>
-                                <w:sz w:val="24"/>
-                                <w:szCs w:val="24"/>
-                              </w:rPr>
-                              <w:t>.</w:t>
-                            </w:r>
-                            <w:r>
-                              <w:rPr>
-                                <w:i w:val="0"/>
-                                <w:sz w:val="24"/>
-                                <w:szCs w:val="24"/>
-                              </w:rPr>
-                              <w:t xml:space="preserve"> Rainbow trout lengths </w:t>
-                            </w:r>
-                            <w:r>
-                              <w:rPr>
-                                <w:i w:val="0"/>
-                                <w:sz w:val="24"/>
-                                <w:szCs w:val="24"/>
-                              </w:rPr>
-                              <w:t>ranged from</w:t>
-                            </w:r>
-                            <w:r>
-                              <w:rPr>
-                                <w:i w:val="0"/>
-                                <w:sz w:val="24"/>
-                                <w:szCs w:val="24"/>
-                              </w:rPr>
-                              <w:t xml:space="preserve"> 146.3- 341.0 mm (point size). </w:t>
-                            </w:r>
-                            <w:r>
-                              <w:rPr>
-                                <w:i w:val="0"/>
-                                <w:sz w:val="24"/>
-                                <w:szCs w:val="24"/>
-                              </w:rPr>
-                              <w:t xml:space="preserve">Solid and grey error bars </w:t>
-                            </w:r>
-                            <w:r>
-                              <w:rPr>
-                                <w:i w:val="0"/>
-                                <w:sz w:val="24"/>
-                                <w:szCs w:val="24"/>
-                              </w:rPr>
-                              <w:t>reflect the</w:t>
-                            </w:r>
-                            <w:r>
-                              <w:rPr>
-                                <w:i w:val="0"/>
-                                <w:sz w:val="24"/>
-                                <w:szCs w:val="24"/>
-                              </w:rPr>
-                              <w:t xml:space="preserve"> 68% and 95% c</w:t>
-                            </w:r>
-                            <w:r>
-                              <w:rPr>
-                                <w:i w:val="0"/>
-                                <w:sz w:val="24"/>
-                                <w:szCs w:val="24"/>
-                              </w:rPr>
-                              <w:t>onfidence intervals of the mean sources values from the samples collected in each habitat</w:t>
-                            </w:r>
-                            <w:r>
-                              <w:rPr>
-                                <w:i w:val="0"/>
-                                <w:sz w:val="24"/>
-                                <w:szCs w:val="24"/>
+                                <w:iCs w:val="0"/>
+                                <w:sz w:val="20"/>
+                                <w:szCs w:val="20"/>
+                              </w:rPr>
+                              <w:t xml:space="preserve">0.01 (green), pH = 7.83 </w:t>
+                            </w:r>
+                            <w:r>
+                              <w:rPr>
+                                <w:rFonts w:ascii="Calibri" w:hAnsi="Calibri"/>
+                                <w:i w:val="0"/>
+                                <w:iCs w:val="0"/>
+                                <w:sz w:val="20"/>
+                                <w:szCs w:val="20"/>
+                              </w:rPr>
+                              <w:t>±</w:t>
+                            </w:r>
+                            <w:r>
+                              <w:rPr>
+                                <w:i w:val="0"/>
+                                <w:iCs w:val="0"/>
+                                <w:sz w:val="20"/>
+                                <w:szCs w:val="20"/>
+                              </w:rPr>
+                              <w:t xml:space="preserve"> 0.0</w:t>
+                            </w:r>
+                            <w:r>
+                              <w:rPr>
+                                <w:i w:val="0"/>
+                                <w:iCs w:val="0"/>
+                                <w:sz w:val="20"/>
+                                <w:szCs w:val="20"/>
+                              </w:rPr>
+                              <w:t xml:space="preserve">6 (yellow), </w:t>
+                            </w:r>
+                            <w:r>
+                              <w:rPr>
+                                <w:i w:val="0"/>
+                                <w:iCs w:val="0"/>
+                                <w:sz w:val="20"/>
+                                <w:szCs w:val="20"/>
+                              </w:rPr>
+                              <w:t xml:space="preserve">pH = </w:t>
+                            </w:r>
+                            <w:r>
+                              <w:rPr>
+                                <w:i w:val="0"/>
+                                <w:iCs w:val="0"/>
+                                <w:sz w:val="20"/>
+                                <w:szCs w:val="20"/>
+                              </w:rPr>
+                              <w:t>6.57</w:t>
+                            </w:r>
+                            <w:r>
+                              <w:rPr>
+                                <w:i w:val="0"/>
+                                <w:iCs w:val="0"/>
+                                <w:sz w:val="20"/>
+                                <w:szCs w:val="20"/>
+                              </w:rPr>
+                              <w:t xml:space="preserve"> </w:t>
+                            </w:r>
+                            <w:r>
+                              <w:rPr>
+                                <w:rFonts w:ascii="Calibri" w:hAnsi="Calibri"/>
+                                <w:i w:val="0"/>
+                                <w:iCs w:val="0"/>
+                                <w:sz w:val="20"/>
+                                <w:szCs w:val="20"/>
+                              </w:rPr>
+                              <w:t>±</w:t>
+                            </w:r>
+                            <w:r>
+                              <w:rPr>
+                                <w:i w:val="0"/>
+                                <w:iCs w:val="0"/>
+                                <w:sz w:val="20"/>
+                                <w:szCs w:val="20"/>
+                              </w:rPr>
+                              <w:t xml:space="preserve"> 0.06 </w:t>
+                            </w:r>
+                            <w:r>
+                              <w:rPr>
+                                <w:i w:val="0"/>
+                                <w:iCs w:val="0"/>
+                                <w:sz w:val="20"/>
+                                <w:szCs w:val="20"/>
+                              </w:rPr>
+                              <w:t>(orange).</w:t>
+                            </w:r>
+                            <w:r>
+                              <w:rPr>
+                                <w:i w:val="0"/>
+                                <w:iCs w:val="0"/>
+                                <w:sz w:val="20"/>
+                                <w:szCs w:val="20"/>
+                              </w:rPr>
+                              <w:t xml:space="preserve"> </w:t>
+                            </w:r>
+                            <w:r>
+                              <w:rPr>
+                                <w:i w:val="0"/>
+                                <w:iCs w:val="0"/>
+                                <w:sz w:val="20"/>
+                                <w:szCs w:val="20"/>
+                              </w:rPr>
+                              <w:t xml:space="preserve">The mean abundance (% lab tray coverage) of each species in quadrats A-C compared with quadrats G-I </w:t>
+                            </w:r>
+                            <w:r>
+                              <w:rPr>
+                                <w:b/>
+                                <w:bCs/>
+                                <w:i w:val="0"/>
+                                <w:iCs w:val="0"/>
+                                <w:sz w:val="20"/>
+                                <w:szCs w:val="20"/>
+                              </w:rPr>
+                              <w:t>(B)</w:t>
+                            </w:r>
+                            <w:r>
+                              <w:rPr>
+                                <w:i w:val="0"/>
+                                <w:iCs w:val="0"/>
+                                <w:sz w:val="20"/>
+                                <w:szCs w:val="20"/>
+                              </w:rPr>
+                              <w:t xml:space="preserve"> show that several species of macroalgae are absent from the most acidic environments (e.g. </w:t>
+                            </w:r>
+                            <w:proofErr w:type="spellStart"/>
+                            <w:r>
+                              <w:rPr>
+                                <w:sz w:val="20"/>
+                                <w:szCs w:val="20"/>
+                              </w:rPr>
+                              <w:t>Jania</w:t>
+                            </w:r>
+                            <w:proofErr w:type="spellEnd"/>
+                            <w:r>
+                              <w:rPr>
+                                <w:sz w:val="20"/>
+                                <w:szCs w:val="20"/>
+                              </w:rPr>
+                              <w:t xml:space="preserve"> </w:t>
+                            </w:r>
+                            <w:proofErr w:type="spellStart"/>
+                            <w:r>
+                              <w:rPr>
+                                <w:sz w:val="20"/>
+                                <w:szCs w:val="20"/>
+                              </w:rPr>
+                              <w:t>rubens</w:t>
+                            </w:r>
+                            <w:proofErr w:type="spellEnd"/>
+                            <w:r>
+                              <w:rPr>
+                                <w:sz w:val="20"/>
+                                <w:szCs w:val="20"/>
+                              </w:rPr>
+                              <w:t xml:space="preserve">, </w:t>
+                            </w:r>
+                            <w:proofErr w:type="spellStart"/>
+                            <w:r>
+                              <w:rPr>
+                                <w:sz w:val="20"/>
+                                <w:szCs w:val="20"/>
+                              </w:rPr>
+                              <w:t>Valonia</w:t>
+                            </w:r>
+                            <w:proofErr w:type="spellEnd"/>
+                            <w:r>
+                              <w:rPr>
+                                <w:sz w:val="20"/>
+                                <w:szCs w:val="20"/>
+                              </w:rPr>
+                              <w:t xml:space="preserve"> </w:t>
+                            </w:r>
+                            <w:proofErr w:type="spellStart"/>
+                            <w:r>
+                              <w:rPr>
+                                <w:sz w:val="20"/>
+                                <w:szCs w:val="20"/>
+                              </w:rPr>
+                              <w:t>utriclaris</w:t>
+                            </w:r>
+                            <w:proofErr w:type="spellEnd"/>
+                            <w:r>
+                              <w:rPr>
+                                <w:sz w:val="20"/>
+                                <w:szCs w:val="20"/>
+                              </w:rPr>
+                              <w:t xml:space="preserve">, </w:t>
+                            </w:r>
+                            <w:proofErr w:type="spellStart"/>
+                            <w:r>
+                              <w:rPr>
+                                <w:sz w:val="20"/>
+                                <w:szCs w:val="20"/>
+                              </w:rPr>
+                              <w:t>Flabelia</w:t>
+                            </w:r>
+                            <w:proofErr w:type="spellEnd"/>
+                            <w:r>
+                              <w:rPr>
+                                <w:sz w:val="20"/>
+                                <w:szCs w:val="20"/>
+                              </w:rPr>
+                              <w:t xml:space="preserve"> petiolate</w:t>
+                            </w:r>
+                            <w:r>
+                              <w:rPr>
+                                <w:i w:val="0"/>
+                                <w:iCs w:val="0"/>
+                                <w:sz w:val="20"/>
+                                <w:szCs w:val="20"/>
+                              </w:rPr>
+                              <w:t>) as new species arise or increase in abundance (e.g</w:t>
+                            </w:r>
+                            <w:r>
+                              <w:rPr>
+                                <w:sz w:val="20"/>
+                                <w:szCs w:val="20"/>
                               </w:rPr>
                               <w:t xml:space="preserve">. </w:t>
                             </w:r>
-                            <w:r>
-                              <w:rPr>
-                                <w:i w:val="0"/>
-                                <w:sz w:val="24"/>
-                                <w:szCs w:val="24"/>
-                              </w:rPr>
-                              <w:t>Rainbow trout are plotted after correcting for fractionation, assumed to be 6.4 for nitrogen and 0.4 for carbon (Post 2002)</w:t>
-                            </w:r>
-                            <w:r>
-                              <w:rPr>
-                                <w:i w:val="0"/>
-                                <w:sz w:val="24"/>
-                                <w:szCs w:val="24"/>
-                              </w:rPr>
-                              <w:t>.</w:t>
+                            <w:proofErr w:type="spellStart"/>
+                            <w:r>
+                              <w:rPr>
+                                <w:sz w:val="20"/>
+                                <w:szCs w:val="20"/>
+                              </w:rPr>
+                              <w:t>Dictyota</w:t>
+                            </w:r>
+                            <w:proofErr w:type="spellEnd"/>
+                            <w:r>
+                              <w:rPr>
+                                <w:sz w:val="20"/>
+                                <w:szCs w:val="20"/>
+                              </w:rPr>
+                              <w:t xml:space="preserve"> </w:t>
+                            </w:r>
+                            <w:proofErr w:type="spellStart"/>
+                            <w:r>
+                              <w:rPr>
+                                <w:sz w:val="20"/>
+                                <w:szCs w:val="20"/>
+                              </w:rPr>
+                              <w:t>dichotoma</w:t>
+                            </w:r>
+                            <w:proofErr w:type="spellEnd"/>
+                            <w:r>
+                              <w:rPr>
+                                <w:sz w:val="20"/>
+                                <w:szCs w:val="20"/>
+                              </w:rPr>
+                              <w:t xml:space="preserve">, </w:t>
+                            </w:r>
+                            <w:proofErr w:type="spellStart"/>
+                            <w:r>
+                              <w:rPr>
+                                <w:sz w:val="20"/>
+                                <w:szCs w:val="20"/>
+                              </w:rPr>
+                              <w:t>Sarcassum</w:t>
+                            </w:r>
+                            <w:proofErr w:type="spellEnd"/>
+                            <w:r>
+                              <w:rPr>
+                                <w:sz w:val="20"/>
+                                <w:szCs w:val="20"/>
+                              </w:rPr>
+                              <w:t xml:space="preserve"> vulgare, </w:t>
+                            </w:r>
+                            <w:proofErr w:type="spellStart"/>
+                            <w:r>
+                              <w:rPr>
+                                <w:sz w:val="20"/>
+                                <w:szCs w:val="20"/>
+                              </w:rPr>
+                              <w:t>Chondracanthus</w:t>
+                            </w:r>
+                            <w:proofErr w:type="spellEnd"/>
+                            <w:r>
+                              <w:rPr>
+                                <w:sz w:val="20"/>
+                                <w:szCs w:val="20"/>
+                              </w:rPr>
+                              <w:t xml:space="preserve"> </w:t>
+                            </w:r>
+                            <w:proofErr w:type="spellStart"/>
+                            <w:r>
+                              <w:rPr>
+                                <w:sz w:val="20"/>
+                                <w:szCs w:val="20"/>
+                              </w:rPr>
+                              <w:t>acicularis</w:t>
+                            </w:r>
+                            <w:proofErr w:type="spellEnd"/>
+                            <w:r>
+                              <w:rPr>
+                                <w:i w:val="0"/>
+                                <w:iCs w:val="0"/>
+                                <w:sz w:val="20"/>
+                                <w:szCs w:val="20"/>
+                              </w:rPr>
+                              <w:t>).</w:t>
                             </w:r>
                           </w:p>
                         </w:txbxContent>
@@ -310,19 +604,16 @@
                     </wps:wsp>
                   </a:graphicData>
                 </a:graphic>
-                <wp14:sizeRelH relativeFrom="margin">
-                  <wp14:pctWidth>0</wp14:pctWidth>
-                </wp14:sizeRelH>
               </wp:anchor>
             </w:drawing>
           </mc:Choice>
           <mc:Fallback>
             <w:pict>
-              <v:shapetype w14:anchorId="6E2313EE" id="_x0000_t202" coordsize="21600,21600" o:spt="202" path="m,l,21600r21600,l21600,xe">
+              <v:shapetype w14:anchorId="6EFEAE22" id="_x0000_t202" coordsize="21600,21600" o:spt="202" path="m,l,21600r21600,l21600,xe">
                 <v:stroke joinstyle="miter"/>
                 <v:path gradientshapeok="t" o:connecttype="rect"/>
               </v:shapetype>
-              <v:shape id="Text Box 1" o:spid="_x0000_s1026" type="#_x0000_t202" style="position:absolute;margin-left:0;margin-top:436.6pt;width:462.45pt;height:.05pt;z-index:251660288;visibility:visible;mso-wrap-style:square;mso-width-percent:0;mso-wrap-distance-left:9pt;mso-wrap-distance-top:0;mso-wrap-distance-right:9pt;mso-wrap-distance-bottom:0;mso-position-horizontal:left;mso-position-horizontal-relative:margin;mso-position-vertical:absolute;mso-position-vertical-relative:text;mso-width-percent:0;mso-width-relative:margin;v-text-anchor:top" o:gfxdata="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" stroked="f">
+              <v:shape id="Text Box 7" o:spid="_x0000_s1026" type="#_x0000_t202" style="position:absolute;margin-left:-39.05pt;margin-top:368.4pt;width:720.6pt;height:.05pt;z-index:251663360;visibility:visible;mso-wrap-style:square;mso-wrap-distance-left:9pt;mso-wrap-distance-top:0;mso-wrap-distance-right:9pt;mso-wrap-distance-bottom:0;mso-position-horizontal:absolute;mso-position-horizontal-relative:text;mso-position-vertical:absolute;mso-position-vertical-relative:text;v-text-anchor:top" o:gfxdata="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" stroked="f">
                 <v:textbox style="mso-fit-shape-to-text:t" inset="0,0,0,0">
                   <w:txbxContent>
                     <w:p>
@@ -330,16 +621,839 @@
                         <w:pStyle w:val="Caption"/>
                         <w:rPr>
                           <w:i w:val="0"/>
-                          <w:sz w:val="24"/>
-                          <w:szCs w:val="24"/>
+                          <w:iCs w:val="0"/>
+                          <w:noProof/>
+                          <w:sz w:val="20"/>
+                          <w:szCs w:val="20"/>
                         </w:rPr>
                       </w:pPr>
                       <w:r>
                         <w:rPr>
                           <w:b/>
-                          <w:i w:val="0"/>
-                          <w:sz w:val="24"/>
-                          <w:szCs w:val="24"/>
+                          <w:bCs/>
+                          <w:i w:val="0"/>
+                          <w:iCs w:val="0"/>
+                          <w:sz w:val="20"/>
+                          <w:szCs w:val="20"/>
+                        </w:rPr>
+                        <w:t>Fig</w:t>
+                      </w:r>
+                      <w:r>
+                        <w:rPr>
+                          <w:b/>
+                          <w:bCs/>
+                          <w:i w:val="0"/>
+                          <w:iCs w:val="0"/>
+                          <w:sz w:val="20"/>
+                          <w:szCs w:val="20"/>
+                        </w:rPr>
+                        <w:t>ure</w:t>
+                      </w:r>
+                      <w:r>
+                        <w:rPr>
+                          <w:b/>
+                          <w:bCs/>
+                          <w:i w:val="0"/>
+                          <w:iCs w:val="0"/>
+                          <w:sz w:val="20"/>
+                          <w:szCs w:val="20"/>
+                        </w:rPr>
+                        <w:t xml:space="preserve"> </w:t>
+                      </w:r>
+                      <w:r>
+                        <w:rPr>
+                          <w:b/>
+                          <w:bCs/>
+                          <w:i w:val="0"/>
+                          <w:iCs w:val="0"/>
+                          <w:sz w:val="20"/>
+                          <w:szCs w:val="20"/>
+                        </w:rPr>
+                        <w:fldChar w:fldCharType="begin"/>
+                      </w:r>
+                      <w:r>
+                        <w:rPr>
+                          <w:b/>
+                          <w:bCs/>
+                          <w:i w:val="0"/>
+                          <w:iCs w:val="0"/>
+                          <w:sz w:val="20"/>
+                          <w:szCs w:val="20"/>
+                        </w:rPr>
+                        <w:instrText xml:space="preserve"> SEQ Figure \* ARABIC </w:instrText>
+                      </w:r>
+                      <w:r>
+                        <w:rPr>
+                          <w:b/>
+                          <w:bCs/>
+                          <w:i w:val="0"/>
+                          <w:iCs w:val="0"/>
+                          <w:sz w:val="20"/>
+                          <w:szCs w:val="20"/>
+                        </w:rPr>
+                        <w:fldChar w:fldCharType="separate"/>
+                      </w:r>
+                      <w:r>
+                        <w:rPr>
+                          <w:b/>
+                          <w:bCs/>
+                          <w:i w:val="0"/>
+                          <w:iCs w:val="0"/>
+                          <w:noProof/>
+                          <w:sz w:val="20"/>
+                          <w:szCs w:val="20"/>
+                        </w:rPr>
+                        <w:t>1</w:t>
+                      </w:r>
+                      <w:r>
+                        <w:rPr>
+                          <w:b/>
+                          <w:bCs/>
+                          <w:i w:val="0"/>
+                          <w:iCs w:val="0"/>
+                          <w:sz w:val="20"/>
+                          <w:szCs w:val="20"/>
+                        </w:rPr>
+                        <w:fldChar w:fldCharType="end"/>
+                      </w:r>
+                      <w:r>
+                        <w:rPr>
+                          <w:b/>
+                          <w:bCs/>
+                          <w:i w:val="0"/>
+                          <w:iCs w:val="0"/>
+                          <w:sz w:val="20"/>
+                          <w:szCs w:val="20"/>
+                        </w:rPr>
+                        <w:t xml:space="preserve"> </w:t>
+                      </w:r>
+                      <w:r>
+                        <w:rPr>
+                          <w:i w:val="0"/>
+                          <w:iCs w:val="0"/>
+                          <w:sz w:val="20"/>
+                          <w:szCs w:val="20"/>
+                        </w:rPr>
+                        <w:t xml:space="preserve">Changes in macroalgae amount (% lab tray coverage) from each quadrat </w:t>
+                      </w:r>
+                      <w:r>
+                        <w:rPr>
+                          <w:b/>
+                          <w:bCs/>
+                          <w:i w:val="0"/>
+                          <w:iCs w:val="0"/>
+                          <w:sz w:val="20"/>
+                          <w:szCs w:val="20"/>
+                        </w:rPr>
+                        <w:t>(A)</w:t>
+                      </w:r>
+                      <w:r>
+                        <w:rPr>
+                          <w:i w:val="0"/>
+                          <w:iCs w:val="0"/>
+                          <w:sz w:val="20"/>
+                          <w:szCs w:val="20"/>
+                        </w:rPr>
+                        <w:t xml:space="preserve"> demonstrate shifts in abundance across an environmental gradient ranging from pH 8.1 to 6.7. </w:t>
+                      </w:r>
+                      <w:r>
+                        <w:rPr>
+                          <w:i w:val="0"/>
+                          <w:iCs w:val="0"/>
+                          <w:sz w:val="20"/>
+                          <w:szCs w:val="20"/>
+                        </w:rPr>
+                        <w:t>Plot shading delineate</w:t>
+                      </w:r>
+                      <w:r>
+                        <w:rPr>
+                          <w:i w:val="0"/>
+                          <w:iCs w:val="0"/>
+                          <w:sz w:val="20"/>
+                          <w:szCs w:val="20"/>
+                        </w:rPr>
+                        <w:t xml:space="preserve">s environmental conditions, pH = 8.14 </w:t>
+                      </w:r>
+                      <w:r>
+                        <w:rPr>
+                          <w:rFonts w:ascii="Calibri" w:hAnsi="Calibri"/>
+                          <w:i w:val="0"/>
+                          <w:iCs w:val="0"/>
+                          <w:sz w:val="20"/>
+                          <w:szCs w:val="20"/>
+                        </w:rPr>
+                        <w:t>±</w:t>
+                      </w:r>
+                      <w:r>
+                        <w:rPr>
+                          <w:i w:val="0"/>
+                          <w:iCs w:val="0"/>
+                          <w:sz w:val="20"/>
+                          <w:szCs w:val="20"/>
+                        </w:rPr>
+                        <w:t xml:space="preserve"> </w:t>
+                      </w:r>
+                      <w:r>
+                        <w:rPr>
+                          <w:i w:val="0"/>
+                          <w:iCs w:val="0"/>
+                          <w:sz w:val="20"/>
+                          <w:szCs w:val="20"/>
+                        </w:rPr>
+                        <w:t xml:space="preserve">0.01 (green), pH = 7.83 </w:t>
+                      </w:r>
+                      <w:r>
+                        <w:rPr>
+                          <w:rFonts w:ascii="Calibri" w:hAnsi="Calibri"/>
+                          <w:i w:val="0"/>
+                          <w:iCs w:val="0"/>
+                          <w:sz w:val="20"/>
+                          <w:szCs w:val="20"/>
+                        </w:rPr>
+                        <w:t>±</w:t>
+                      </w:r>
+                      <w:r>
+                        <w:rPr>
+                          <w:i w:val="0"/>
+                          <w:iCs w:val="0"/>
+                          <w:sz w:val="20"/>
+                          <w:szCs w:val="20"/>
+                        </w:rPr>
+                        <w:t xml:space="preserve"> 0.0</w:t>
+                      </w:r>
+                      <w:r>
+                        <w:rPr>
+                          <w:i w:val="0"/>
+                          <w:iCs w:val="0"/>
+                          <w:sz w:val="20"/>
+                          <w:szCs w:val="20"/>
+                        </w:rPr>
+                        <w:t xml:space="preserve">6 (yellow), </w:t>
+                      </w:r>
+                      <w:r>
+                        <w:rPr>
+                          <w:i w:val="0"/>
+                          <w:iCs w:val="0"/>
+                          <w:sz w:val="20"/>
+                          <w:szCs w:val="20"/>
+                        </w:rPr>
+                        <w:t xml:space="preserve">pH = </w:t>
+                      </w:r>
+                      <w:r>
+                        <w:rPr>
+                          <w:i w:val="0"/>
+                          <w:iCs w:val="0"/>
+                          <w:sz w:val="20"/>
+                          <w:szCs w:val="20"/>
+                        </w:rPr>
+                        <w:t>6.57</w:t>
+                      </w:r>
+                      <w:r>
+                        <w:rPr>
+                          <w:i w:val="0"/>
+                          <w:iCs w:val="0"/>
+                          <w:sz w:val="20"/>
+                          <w:szCs w:val="20"/>
+                        </w:rPr>
+                        <w:t xml:space="preserve"> </w:t>
+                      </w:r>
+                      <w:r>
+                        <w:rPr>
+                          <w:rFonts w:ascii="Calibri" w:hAnsi="Calibri"/>
+                          <w:i w:val="0"/>
+                          <w:iCs w:val="0"/>
+                          <w:sz w:val="20"/>
+                          <w:szCs w:val="20"/>
+                        </w:rPr>
+                        <w:t>±</w:t>
+                      </w:r>
+                      <w:r>
+                        <w:rPr>
+                          <w:i w:val="0"/>
+                          <w:iCs w:val="0"/>
+                          <w:sz w:val="20"/>
+                          <w:szCs w:val="20"/>
+                        </w:rPr>
+                        <w:t xml:space="preserve"> 0.06 </w:t>
+                      </w:r>
+                      <w:r>
+                        <w:rPr>
+                          <w:i w:val="0"/>
+                          <w:iCs w:val="0"/>
+                          <w:sz w:val="20"/>
+                          <w:szCs w:val="20"/>
+                        </w:rPr>
+                        <w:t>(orange).</w:t>
+                      </w:r>
+                      <w:r>
+                        <w:rPr>
+                          <w:i w:val="0"/>
+                          <w:iCs w:val="0"/>
+                          <w:sz w:val="20"/>
+                          <w:szCs w:val="20"/>
+                        </w:rPr>
+                        <w:t xml:space="preserve"> </w:t>
+                      </w:r>
+                      <w:r>
+                        <w:rPr>
+                          <w:i w:val="0"/>
+                          <w:iCs w:val="0"/>
+                          <w:sz w:val="20"/>
+                          <w:szCs w:val="20"/>
+                        </w:rPr>
+                        <w:t xml:space="preserve">The mean abundance (% lab tray coverage) of each species in quadrats A-C compared with quadrats G-I </w:t>
+                      </w:r>
+                      <w:r>
+                        <w:rPr>
+                          <w:b/>
+                          <w:bCs/>
+                          <w:i w:val="0"/>
+                          <w:iCs w:val="0"/>
+                          <w:sz w:val="20"/>
+                          <w:szCs w:val="20"/>
+                        </w:rPr>
+                        <w:t>(B)</w:t>
+                      </w:r>
+                      <w:r>
+                        <w:rPr>
+                          <w:i w:val="0"/>
+                          <w:iCs w:val="0"/>
+                          <w:sz w:val="20"/>
+                          <w:szCs w:val="20"/>
+                        </w:rPr>
+                        <w:t xml:space="preserve"> show that several species of macroalgae are absent from the most acidic environments (e.g. </w:t>
+                      </w:r>
+                      <w:proofErr w:type="spellStart"/>
+                      <w:r>
+                        <w:rPr>
+                          <w:sz w:val="20"/>
+                          <w:szCs w:val="20"/>
+                        </w:rPr>
+                        <w:t>Jania</w:t>
+                      </w:r>
+                      <w:proofErr w:type="spellEnd"/>
+                      <w:r>
+                        <w:rPr>
+                          <w:sz w:val="20"/>
+                          <w:szCs w:val="20"/>
+                        </w:rPr>
+                        <w:t xml:space="preserve"> </w:t>
+                      </w:r>
+                      <w:proofErr w:type="spellStart"/>
+                      <w:r>
+                        <w:rPr>
+                          <w:sz w:val="20"/>
+                          <w:szCs w:val="20"/>
+                        </w:rPr>
+                        <w:t>rubens</w:t>
+                      </w:r>
+                      <w:proofErr w:type="spellEnd"/>
+                      <w:r>
+                        <w:rPr>
+                          <w:sz w:val="20"/>
+                          <w:szCs w:val="20"/>
+                        </w:rPr>
+                        <w:t xml:space="preserve">, </w:t>
+                      </w:r>
+                      <w:proofErr w:type="spellStart"/>
+                      <w:r>
+                        <w:rPr>
+                          <w:sz w:val="20"/>
+                          <w:szCs w:val="20"/>
+                        </w:rPr>
+                        <w:t>Valonia</w:t>
+                      </w:r>
+                      <w:proofErr w:type="spellEnd"/>
+                      <w:r>
+                        <w:rPr>
+                          <w:sz w:val="20"/>
+                          <w:szCs w:val="20"/>
+                        </w:rPr>
+                        <w:t xml:space="preserve"> </w:t>
+                      </w:r>
+                      <w:proofErr w:type="spellStart"/>
+                      <w:r>
+                        <w:rPr>
+                          <w:sz w:val="20"/>
+                          <w:szCs w:val="20"/>
+                        </w:rPr>
+                        <w:t>utriclaris</w:t>
+                      </w:r>
+                      <w:proofErr w:type="spellEnd"/>
+                      <w:r>
+                        <w:rPr>
+                          <w:sz w:val="20"/>
+                          <w:szCs w:val="20"/>
+                        </w:rPr>
+                        <w:t xml:space="preserve">, </w:t>
+                      </w:r>
+                      <w:proofErr w:type="spellStart"/>
+                      <w:r>
+                        <w:rPr>
+                          <w:sz w:val="20"/>
+                          <w:szCs w:val="20"/>
+                        </w:rPr>
+                        <w:t>Flabelia</w:t>
+                      </w:r>
+                      <w:proofErr w:type="spellEnd"/>
+                      <w:r>
+                        <w:rPr>
+                          <w:sz w:val="20"/>
+                          <w:szCs w:val="20"/>
+                        </w:rPr>
+                        <w:t xml:space="preserve"> petiolate</w:t>
+                      </w:r>
+                      <w:r>
+                        <w:rPr>
+                          <w:i w:val="0"/>
+                          <w:iCs w:val="0"/>
+                          <w:sz w:val="20"/>
+                          <w:szCs w:val="20"/>
+                        </w:rPr>
+                        <w:t>) as new species arise or increase in abundance (e.g</w:t>
+                      </w:r>
+                      <w:r>
+                        <w:rPr>
+                          <w:sz w:val="20"/>
+                          <w:szCs w:val="20"/>
+                        </w:rPr>
+                        <w:t xml:space="preserve">. </w:t>
+                      </w:r>
+                      <w:proofErr w:type="spellStart"/>
+                      <w:r>
+                        <w:rPr>
+                          <w:sz w:val="20"/>
+                          <w:szCs w:val="20"/>
+                        </w:rPr>
+                        <w:t>Dictyota</w:t>
+                      </w:r>
+                      <w:proofErr w:type="spellEnd"/>
+                      <w:r>
+                        <w:rPr>
+                          <w:sz w:val="20"/>
+                          <w:szCs w:val="20"/>
+                        </w:rPr>
+                        <w:t xml:space="preserve"> </w:t>
+                      </w:r>
+                      <w:proofErr w:type="spellStart"/>
+                      <w:r>
+                        <w:rPr>
+                          <w:sz w:val="20"/>
+                          <w:szCs w:val="20"/>
+                        </w:rPr>
+                        <w:t>dichotoma</w:t>
+                      </w:r>
+                      <w:proofErr w:type="spellEnd"/>
+                      <w:r>
+                        <w:rPr>
+                          <w:sz w:val="20"/>
+                          <w:szCs w:val="20"/>
+                        </w:rPr>
+                        <w:t xml:space="preserve">, </w:t>
+                      </w:r>
+                      <w:proofErr w:type="spellStart"/>
+                      <w:r>
+                        <w:rPr>
+                          <w:sz w:val="20"/>
+                          <w:szCs w:val="20"/>
+                        </w:rPr>
+                        <w:t>Sarcassum</w:t>
+                      </w:r>
+                      <w:proofErr w:type="spellEnd"/>
+                      <w:r>
+                        <w:rPr>
+                          <w:sz w:val="20"/>
+                          <w:szCs w:val="20"/>
+                        </w:rPr>
+                        <w:t xml:space="preserve"> vulgare, </w:t>
+                      </w:r>
+                      <w:proofErr w:type="spellStart"/>
+                      <w:r>
+                        <w:rPr>
+                          <w:sz w:val="20"/>
+                          <w:szCs w:val="20"/>
+                        </w:rPr>
+                        <w:t>Chondracanthus</w:t>
+                      </w:r>
+                      <w:proofErr w:type="spellEnd"/>
+                      <w:r>
+                        <w:rPr>
+                          <w:sz w:val="20"/>
+                          <w:szCs w:val="20"/>
+                        </w:rPr>
+                        <w:t xml:space="preserve"> </w:t>
+                      </w:r>
+                      <w:proofErr w:type="spellStart"/>
+                      <w:r>
+                        <w:rPr>
+                          <w:sz w:val="20"/>
+                          <w:szCs w:val="20"/>
+                        </w:rPr>
+                        <w:t>acicularis</w:t>
+                      </w:r>
+                      <w:proofErr w:type="spellEnd"/>
+                      <w:r>
+                        <w:rPr>
+                          <w:i w:val="0"/>
+                          <w:iCs w:val="0"/>
+                          <w:sz w:val="20"/>
+                          <w:szCs w:val="20"/>
+                        </w:rPr>
+                        <w:t>).</w:t>
+                      </w:r>
+                    </w:p>
+                  </w:txbxContent>
+                </v:textbox>
+              </v:shape>
+            </w:pict>
+          </mc:Fallback>
+        </mc:AlternateContent>
+      </w:r>
+      <w:r>
+        <w:br w:type="page"/>
+      </w:r>
+    </w:p>
+    <w:p>
+      <w:pPr>
+        <w:pStyle w:val="Caption"/>
+        <w:rPr>
+          <w:b/>
+          <w:bCs/>
+          <w:i w:val="0"/>
+          <w:iCs w:val="0"/>
+        </w:rPr>
+      </w:pPr>
+      <w:r>
+        <w:rPr>
+          <w:noProof/>
+        </w:rPr>
+        <w:lastRenderedPageBreak/>
+        <mc:AlternateContent>
+          <mc:Choice Requires="wps">
+            <w:drawing>
+              <wp:anchor distT="0" distB="0" distL="114300" distR="114300" simplePos="0" relativeHeight="251665408" behindDoc="0" locked="0" layoutInCell="1" allowOverlap="1" wp14:anchorId="2B8BEE1F" wp14:editId="46918D93">
+                <wp:simplePos x="0" y="0"/>
+                <wp:positionH relativeFrom="margin">
+                  <wp:posOffset>6682740</wp:posOffset>
+                </wp:positionH>
+                <wp:positionV relativeFrom="paragraph">
+                  <wp:posOffset>0</wp:posOffset>
+                </wp:positionV>
+                <wp:extent cx="2256790" cy="3747770"/>
+                <wp:effectExtent l="0" t="0" r="16510" b="11430"/>
+                <wp:wrapSquare wrapText="bothSides"/>
+                <wp:docPr id="10" name="Text Box 10"/>
+                <wp:cNvGraphicFramePr/>
+                <a:graphic xmlns:a="http://schemas.openxmlformats.org/drawingml/2006/main">
+                  <a:graphicData uri="http://schemas.microsoft.com/office/word/2010/wordprocessingShape">
+                    <wps:wsp>
+                      <wps:cNvSpPr txBox="1"/>
+                      <wps:spPr>
+                        <a:xfrm>
+                          <a:off x="0" y="0"/>
+                          <a:ext cx="2256790" cy="3747770"/>
+                        </a:xfrm>
+                        <a:prstGeom prst="rect">
+                          <a:avLst/>
+                        </a:prstGeom>
+                        <a:solidFill>
+                          <a:prstClr val="white"/>
+                        </a:solidFill>
+                        <a:ln>
+                          <a:solidFill>
+                            <a:schemeClr val="bg1"/>
+                          </a:solidFill>
+                        </a:ln>
+                      </wps:spPr>
+                      <wps:txbx>
+                        <w:txbxContent>
+                          <w:p>
+                            <w:pPr>
+                              <w:pStyle w:val="Caption"/>
+                              <w:rPr>
+                                <w:i w:val="0"/>
+                                <w:sz w:val="20"/>
+                                <w:szCs w:val="20"/>
+                              </w:rPr>
+                            </w:pPr>
+                            <w:r>
+                              <w:rPr>
+                                <w:b/>
+                                <w:i w:val="0"/>
+                                <w:sz w:val="20"/>
+                                <w:szCs w:val="20"/>
+                              </w:rPr>
+                              <w:t xml:space="preserve">Figure </w:t>
+                            </w:r>
+                            <w:r>
+                              <w:rPr>
+                                <w:b/>
+                                <w:i w:val="0"/>
+                                <w:sz w:val="20"/>
+                                <w:szCs w:val="20"/>
+                              </w:rPr>
+                              <w:t>2</w:t>
+                            </w:r>
+                            <w:r>
+                              <w:rPr>
+                                <w:b/>
+                                <w:i w:val="0"/>
+                                <w:sz w:val="20"/>
+                                <w:szCs w:val="20"/>
+                              </w:rPr>
+                              <w:t xml:space="preserve"> </w:t>
+                            </w:r>
+                            <w:r>
+                              <w:rPr>
+                                <w:i w:val="0"/>
+                                <w:sz w:val="20"/>
+                                <w:szCs w:val="20"/>
+                              </w:rPr>
+                              <w:t>D</w:t>
+                            </w:r>
+                            <w:r>
+                              <w:rPr>
+                                <w:i w:val="0"/>
+                                <w:sz w:val="20"/>
+                                <w:szCs w:val="20"/>
+                              </w:rPr>
+                              <w:t>a</w:t>
+                            </w:r>
+                            <w:r>
+                              <w:rPr>
+                                <w:i w:val="0"/>
+                                <w:sz w:val="20"/>
+                                <w:szCs w:val="20"/>
+                              </w:rPr>
+                              <w:t>ta used in stable isotope mixing models for each lake</w:t>
+                            </w:r>
+                            <w:r>
+                              <w:rPr>
+                                <w:i w:val="0"/>
+                                <w:sz w:val="20"/>
+                                <w:szCs w:val="20"/>
+                              </w:rPr>
+                              <w:t xml:space="preserve"> show</w:t>
+                            </w:r>
+                            <w:r>
+                              <w:rPr>
+                                <w:i w:val="0"/>
+                                <w:sz w:val="20"/>
+                                <w:szCs w:val="20"/>
+                              </w:rPr>
+                              <w:t xml:space="preserve"> the carbon and </w:t>
+                            </w:r>
+                            <w:r>
+                              <w:rPr>
+                                <w:i w:val="0"/>
+                                <w:sz w:val="20"/>
+                                <w:szCs w:val="20"/>
+                              </w:rPr>
+                              <w:t xml:space="preserve">nitrogen stable isotope composition of </w:t>
+                            </w:r>
+                            <w:r>
+                              <w:rPr>
+                                <w:i w:val="0"/>
+                                <w:sz w:val="20"/>
+                                <w:szCs w:val="20"/>
+                              </w:rPr>
+                              <w:t xml:space="preserve">rainbow trout </w:t>
+                            </w:r>
+                            <w:r>
+                              <w:rPr>
+                                <w:i w:val="0"/>
+                                <w:sz w:val="20"/>
+                                <w:szCs w:val="20"/>
+                              </w:rPr>
+                              <w:t>muscle tissue (brown) and primary producers from littoral (light blue), pelagic (dark blue), and terrestrial (green) habitat</w:t>
+                            </w:r>
+                            <w:r>
+                              <w:rPr>
+                                <w:i w:val="0"/>
+                                <w:sz w:val="20"/>
+                                <w:szCs w:val="20"/>
+                              </w:rPr>
+                              <w:t>s of each lake</w:t>
+                            </w:r>
+                            <w:r>
+                              <w:rPr>
+                                <w:i w:val="0"/>
+                                <w:sz w:val="20"/>
+                                <w:szCs w:val="20"/>
+                              </w:rPr>
+                              <w:t xml:space="preserve">. </w:t>
+                            </w:r>
+                            <w:r>
+                              <w:rPr>
+                                <w:i w:val="0"/>
+                                <w:sz w:val="20"/>
+                                <w:szCs w:val="20"/>
+                              </w:rPr>
+                              <w:t>Rainbow trout are plotted</w:t>
+                            </w:r>
+                            <w:r>
+                              <w:rPr>
+                                <w:i w:val="0"/>
+                                <w:sz w:val="20"/>
+                                <w:szCs w:val="20"/>
+                              </w:rPr>
+                              <w:t xml:space="preserve"> before (black) and</w:t>
+                            </w:r>
+                            <w:r>
+                              <w:rPr>
+                                <w:i w:val="0"/>
+                                <w:sz w:val="20"/>
+                                <w:szCs w:val="20"/>
+                              </w:rPr>
+                              <w:t xml:space="preserve"> after</w:t>
+                            </w:r>
+                            <w:r>
+                              <w:rPr>
+                                <w:i w:val="0"/>
+                                <w:sz w:val="20"/>
+                                <w:szCs w:val="20"/>
+                              </w:rPr>
+                              <w:t xml:space="preserve"> (brown)</w:t>
+                            </w:r>
+                            <w:r>
+                              <w:rPr>
+                                <w:i w:val="0"/>
+                                <w:sz w:val="20"/>
+                                <w:szCs w:val="20"/>
+                              </w:rPr>
+                              <w:t xml:space="preserve"> correcting for </w:t>
+                            </w:r>
+                            <w:r>
+                              <w:rPr>
+                                <w:i w:val="0"/>
+                                <w:sz w:val="20"/>
+                                <w:szCs w:val="20"/>
+                              </w:rPr>
+                              <w:t>trophic enrichment</w:t>
+                            </w:r>
+                            <w:r>
+                              <w:rPr>
+                                <w:i w:val="0"/>
+                                <w:sz w:val="20"/>
+                                <w:szCs w:val="20"/>
+                              </w:rPr>
+                              <w:t xml:space="preserve">, assumed to be 6.4 </w:t>
+                            </w:r>
+                            <w:r>
+                              <w:rPr>
+                                <w:rFonts w:ascii="Calibri" w:hAnsi="Calibri"/>
+                                <w:i w:val="0"/>
+                                <w:sz w:val="20"/>
+                                <w:szCs w:val="20"/>
+                              </w:rPr>
+                              <w:t>‰</w:t>
+                            </w:r>
+                            <w:r>
+                              <w:rPr>
+                                <w:i w:val="0"/>
+                                <w:sz w:val="20"/>
+                                <w:szCs w:val="20"/>
+                              </w:rPr>
+                              <w:t xml:space="preserve"> for nitrogen and 0.4 </w:t>
+                            </w:r>
+                            <w:r>
+                              <w:rPr>
+                                <w:rFonts w:ascii="Calibri" w:hAnsi="Calibri"/>
+                                <w:i w:val="0"/>
+                                <w:sz w:val="20"/>
+                                <w:szCs w:val="20"/>
+                              </w:rPr>
+                              <w:t>‰</w:t>
+                            </w:r>
+                            <w:r>
+                              <w:rPr>
+                                <w:i w:val="0"/>
+                                <w:sz w:val="20"/>
+                                <w:szCs w:val="20"/>
+                              </w:rPr>
+                              <w:t xml:space="preserve"> for carbon (Post 2002).</w:t>
+                            </w:r>
+                            <w:r>
+                              <w:rPr>
+                                <w:i w:val="0"/>
+                                <w:sz w:val="20"/>
+                                <w:szCs w:val="20"/>
+                              </w:rPr>
+                              <w:t xml:space="preserve"> Triangular resource polygons (Brett 2017) are shown in dark gray. </w:t>
+                            </w:r>
+                            <w:r>
+                              <w:rPr>
+                                <w:i w:val="0"/>
+                                <w:sz w:val="20"/>
+                                <w:szCs w:val="20"/>
+                              </w:rPr>
+                              <w:t xml:space="preserve">Trout </w:t>
+                            </w:r>
+                            <w:r>
+                              <w:rPr>
+                                <w:i w:val="0"/>
+                                <w:sz w:val="20"/>
+                                <w:szCs w:val="20"/>
+                              </w:rPr>
+                              <w:t xml:space="preserve">with pairs of stable isotope values that fell within the </w:t>
+                            </w:r>
+                            <w:r>
+                              <w:rPr>
+                                <w:i w:val="0"/>
+                                <w:sz w:val="20"/>
+                                <w:szCs w:val="20"/>
+                              </w:rPr>
+                              <w:t xml:space="preserve">one standard deviation of the </w:t>
+                            </w:r>
+                            <w:r>
+                              <w:rPr>
+                                <w:i w:val="0"/>
+                                <w:sz w:val="20"/>
+                                <w:szCs w:val="20"/>
+                              </w:rPr>
+                              <w:t xml:space="preserve">resource polygon were included in a conventional algebraic and Monte Carlo simulation approach that solve for proportional source contributions. </w:t>
+                            </w:r>
+                          </w:p>
+                        </w:txbxContent>
+                      </wps:txbx>
+                      <wps:bodyPr rot="0" spcFirstLastPara="0" vertOverflow="overflow" horzOverflow="overflow" vert="horz" wrap="square" lIns="0" tIns="0" rIns="0" bIns="0" numCol="1" spcCol="0" rtlCol="0" fromWordArt="0" anchor="t" anchorCtr="0" forceAA="0" compatLnSpc="1">
+                        <a:prstTxWarp prst="textNoShape">
+                          <a:avLst/>
+                        </a:prstTxWarp>
+                        <a:noAutofit/>
+                      </wps:bodyPr>
+                    </wps:wsp>
+                  </a:graphicData>
+                </a:graphic>
+                <wp14:sizeRelH relativeFrom="margin">
+                  <wp14:pctWidth>0</wp14:pctWidth>
+                </wp14:sizeRelH>
+                <wp14:sizeRelV relativeFrom="margin">
+                  <wp14:pctHeight>0</wp14:pctHeight>
+                </wp14:sizeRelV>
+              </wp:anchor>
+            </w:drawing>
+          </mc:Choice>
+          <mc:Fallback>
+            <w:pict>
+              <v:shape w14:anchorId="2B8BEE1F" id="Text Box 10" o:spid="_x0000_s1027" type="#_x0000_t202" style="position:absolute;margin-left:526.2pt;margin-top:0;width:177.7pt;height:295.1pt;z-index:251665408;visibility:visible;mso-wrap-style:square;mso-width-percent:0;mso-height-percent:0;mso-wrap-distance-left:9pt;mso-wrap-distance-top:0;mso-wrap-distance-right:9pt;mso-wrap-distance-bottom:0;mso-position-horizontal:absolute;mso-position-horizontal-relative:margin;mso-position-vertical:absolute;mso-position-vertical-relative:text;mso-width-percent:0;mso-height-percent:0;mso-width-relative:margin;mso-height-relative:margin;v-text-anchor:top" o:gfxdata="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" strokecolor="white [3212]">
+                <v:textbox inset="0,0,0,0">
+                  <w:txbxContent>
+                    <w:p>
+                      <w:pPr>
+                        <w:pStyle w:val="Caption"/>
+                        <w:rPr>
+                          <w:i w:val="0"/>
+                          <w:sz w:val="20"/>
+                          <w:szCs w:val="20"/>
+                        </w:rPr>
+                      </w:pPr>
+                      <w:r>
+                        <w:rPr>
+                          <w:b/>
+                          <w:i w:val="0"/>
+                          <w:sz w:val="20"/>
+                          <w:szCs w:val="20"/>
                         </w:rPr>
                         <w:t xml:space="preserve">Figure </w:t>
                       </w:r>
@@ -347,234 +1461,229 @@
                         <w:rPr>
                           <w:b/>
                           <w:i w:val="0"/>
-                          <w:sz w:val="24"/>
-                          <w:szCs w:val="24"/>
-                        </w:rPr>
-                        <w:fldChar w:fldCharType="begin"/>
+                          <w:sz w:val="20"/>
+                          <w:szCs w:val="20"/>
+                        </w:rPr>
+                        <w:t>2</w:t>
                       </w:r>
                       <w:r>
                         <w:rPr>
                           <w:b/>
                           <w:i w:val="0"/>
-                          <w:sz w:val="24"/>
-                          <w:szCs w:val="24"/>
-                        </w:rPr>
-                        <w:instrText xml:space="preserve"> SEQ Figure \* ARABIC </w:instrText>
-                      </w:r>
-                      <w:r>
-                        <w:rPr>
-                          <w:b/>
-                          <w:i w:val="0"/>
-                          <w:sz w:val="24"/>
-                          <w:szCs w:val="24"/>
-                        </w:rPr>
-                        <w:fldChar w:fldCharType="separate"/>
-                      </w:r>
-                      <w:r>
-                        <w:rPr>
-                          <w:b/>
-                          <w:i w:val="0"/>
-                          <w:noProof/>
-                          <w:sz w:val="24"/>
-                          <w:szCs w:val="24"/>
-                        </w:rPr>
-                        <w:t>1</w:t>
-                      </w:r>
-                      <w:r>
-                        <w:rPr>
-                          <w:b/>
-                          <w:i w:val="0"/>
-                          <w:sz w:val="24"/>
-                          <w:szCs w:val="24"/>
-                        </w:rPr>
-                        <w:fldChar w:fldCharType="end"/>
-                      </w:r>
-                      <w:r>
-                        <w:rPr>
-                          <w:b/>
-                          <w:i w:val="0"/>
-                          <w:sz w:val="24"/>
-                          <w:szCs w:val="24"/>
+                          <w:sz w:val="20"/>
+                          <w:szCs w:val="20"/>
                         </w:rPr>
                         <w:t xml:space="preserve"> </w:t>
                       </w:r>
                       <w:r>
                         <w:rPr>
                           <w:i w:val="0"/>
-                          <w:sz w:val="24"/>
-                          <w:szCs w:val="24"/>
-                        </w:rPr>
-                        <w:t>C</w:t>
-                      </w:r>
-                      <w:r>
-                        <w:rPr>
-                          <w:i w:val="0"/>
-                          <w:sz w:val="24"/>
-                          <w:szCs w:val="24"/>
-                        </w:rPr>
-                        <w:t xml:space="preserve">arbon and nitrogen </w:t>
-                      </w:r>
-                      <w:r>
-                        <w:rPr>
-                          <w:i w:val="0"/>
-                          <w:sz w:val="24"/>
-                          <w:szCs w:val="24"/>
-                        </w:rPr>
-                        <w:t xml:space="preserve">isotope composition of </w:t>
-                      </w:r>
-                      <w:r>
-                        <w:rPr>
-                          <w:i w:val="0"/>
-                          <w:sz w:val="24"/>
-                          <w:szCs w:val="24"/>
-                        </w:rPr>
-                        <w:t>muscle tissue</w:t>
-                      </w:r>
-                      <w:r>
-                        <w:rPr>
-                          <w:i w:val="0"/>
-                          <w:sz w:val="24"/>
-                          <w:szCs w:val="24"/>
-                        </w:rPr>
-                        <w:t xml:space="preserve"> (taupe)</w:t>
-                      </w:r>
-                      <w:r>
-                        <w:rPr>
-                          <w:i w:val="0"/>
-                          <w:sz w:val="24"/>
-                          <w:szCs w:val="24"/>
-                        </w:rPr>
-                        <w:t xml:space="preserve"> </w:t>
-                      </w:r>
-                      <w:r>
-                        <w:rPr>
-                          <w:i w:val="0"/>
-                          <w:sz w:val="24"/>
-                          <w:szCs w:val="24"/>
-                        </w:rPr>
-                        <w:t xml:space="preserve">from rainbow trout and </w:t>
-                      </w:r>
-                      <w:r>
-                        <w:rPr>
-                          <w:i w:val="0"/>
-                          <w:sz w:val="24"/>
-                          <w:szCs w:val="24"/>
-                        </w:rPr>
-                        <w:t xml:space="preserve">primary producers </w:t>
-                      </w:r>
-                      <w:r>
-                        <w:rPr>
-                          <w:i w:val="0"/>
-                          <w:sz w:val="24"/>
-                          <w:szCs w:val="24"/>
-                        </w:rPr>
-                        <w:t xml:space="preserve">in </w:t>
-                      </w:r>
-                      <w:r>
-                        <w:rPr>
-                          <w:i w:val="0"/>
-                          <w:sz w:val="24"/>
-                          <w:szCs w:val="24"/>
-                        </w:rPr>
-                        <w:t>the littoral (light blue), pelagic (dark blue), and terrestrial (green) habitats</w:t>
-                      </w:r>
-                      <w:r>
-                        <w:rPr>
-                          <w:i w:val="0"/>
-                          <w:sz w:val="24"/>
-                          <w:szCs w:val="24"/>
-                        </w:rPr>
-                        <w:t xml:space="preserve"> collected from Kulla Kulla Lake demonstrate principal reliance by rainbow trout on resources stemming from the littoral and pelagic pathways, and minimal reliance on terrestrial derived resources</w:t>
-                      </w:r>
-                      <w:bookmarkStart w:id="1" w:name="_GoBack"/>
-                      <w:bookmarkEnd w:id="1"/>
-                      <w:r>
-                        <w:rPr>
-                          <w:i w:val="0"/>
-                          <w:sz w:val="24"/>
-                          <w:szCs w:val="24"/>
-                        </w:rPr>
-                        <w:t>.</w:t>
-                      </w:r>
-                      <w:r>
-                        <w:rPr>
-                          <w:i w:val="0"/>
-                          <w:sz w:val="24"/>
-                          <w:szCs w:val="24"/>
-                        </w:rPr>
-                        <w:t xml:space="preserve"> Rainbow trout lengths </w:t>
-                      </w:r>
-                      <w:r>
-                        <w:rPr>
-                          <w:i w:val="0"/>
-                          <w:sz w:val="24"/>
-                          <w:szCs w:val="24"/>
-                        </w:rPr>
-                        <w:t>ranged from</w:t>
-                      </w:r>
-                      <w:r>
-                        <w:rPr>
-                          <w:i w:val="0"/>
-                          <w:sz w:val="24"/>
-                          <w:szCs w:val="24"/>
-                        </w:rPr>
-                        <w:t xml:space="preserve"> 146.3- 341.0 mm (point size). </w:t>
-                      </w:r>
-                      <w:r>
-                        <w:rPr>
-                          <w:i w:val="0"/>
-                          <w:sz w:val="24"/>
-                          <w:szCs w:val="24"/>
-                        </w:rPr>
-                        <w:t xml:space="preserve">Solid and grey error bars </w:t>
-                      </w:r>
-                      <w:r>
-                        <w:rPr>
-                          <w:i w:val="0"/>
-                          <w:sz w:val="24"/>
-                          <w:szCs w:val="24"/>
-                        </w:rPr>
-                        <w:t>reflect the</w:t>
-                      </w:r>
-                      <w:r>
-                        <w:rPr>
-                          <w:i w:val="0"/>
-                          <w:sz w:val="24"/>
-                          <w:szCs w:val="24"/>
-                        </w:rPr>
-                        <w:t xml:space="preserve"> 68% and 95% c</w:t>
-                      </w:r>
-                      <w:r>
-                        <w:rPr>
-                          <w:i w:val="0"/>
-                          <w:sz w:val="24"/>
-                          <w:szCs w:val="24"/>
-                        </w:rPr>
-                        <w:t>onfidence intervals of the mean sources values from the samples collected in each habitat</w:t>
-                      </w:r>
-                      <w:r>
-                        <w:rPr>
-                          <w:i w:val="0"/>
-                          <w:sz w:val="24"/>
-                          <w:szCs w:val="24"/>
+                          <w:sz w:val="20"/>
+                          <w:szCs w:val="20"/>
+                        </w:rPr>
+                        <w:t>D</w:t>
+                      </w:r>
+                      <w:r>
+                        <w:rPr>
+                          <w:i w:val="0"/>
+                          <w:sz w:val="20"/>
+                          <w:szCs w:val="20"/>
+                        </w:rPr>
+                        <w:t>a</w:t>
+                      </w:r>
+                      <w:r>
+                        <w:rPr>
+                          <w:i w:val="0"/>
+                          <w:sz w:val="20"/>
+                          <w:szCs w:val="20"/>
+                        </w:rPr>
+                        <w:t>ta used in stable isotope mixing models for each lake</w:t>
+                      </w:r>
+                      <w:r>
+                        <w:rPr>
+                          <w:i w:val="0"/>
+                          <w:sz w:val="20"/>
+                          <w:szCs w:val="20"/>
+                        </w:rPr>
+                        <w:t xml:space="preserve"> show</w:t>
+                      </w:r>
+                      <w:r>
+                        <w:rPr>
+                          <w:i w:val="0"/>
+                          <w:sz w:val="20"/>
+                          <w:szCs w:val="20"/>
+                        </w:rPr>
+                        <w:t xml:space="preserve"> the carbon and </w:t>
+                      </w:r>
+                      <w:r>
+                        <w:rPr>
+                          <w:i w:val="0"/>
+                          <w:sz w:val="20"/>
+                          <w:szCs w:val="20"/>
+                        </w:rPr>
+                        <w:t xml:space="preserve">nitrogen stable isotope composition of </w:t>
+                      </w:r>
+                      <w:r>
+                        <w:rPr>
+                          <w:i w:val="0"/>
+                          <w:sz w:val="20"/>
+                          <w:szCs w:val="20"/>
+                        </w:rPr>
+                        <w:t xml:space="preserve">rainbow trout </w:t>
+                      </w:r>
+                      <w:r>
+                        <w:rPr>
+                          <w:i w:val="0"/>
+                          <w:sz w:val="20"/>
+                          <w:szCs w:val="20"/>
+                        </w:rPr>
+                        <w:t>muscle tissue (brown) and primary producers from littoral (light blue), pelagic (dark blue), and terrestrial (green) habitat</w:t>
+                      </w:r>
+                      <w:r>
+                        <w:rPr>
+                          <w:i w:val="0"/>
+                          <w:sz w:val="20"/>
+                          <w:szCs w:val="20"/>
+                        </w:rPr>
+                        <w:t>s of each lake</w:t>
+                      </w:r>
+                      <w:r>
+                        <w:rPr>
+                          <w:i w:val="0"/>
+                          <w:sz w:val="20"/>
+                          <w:szCs w:val="20"/>
                         </w:rPr>
                         <w:t xml:space="preserve">. </w:t>
                       </w:r>
                       <w:r>
                         <w:rPr>
                           <w:i w:val="0"/>
-                          <w:sz w:val="24"/>
-                          <w:szCs w:val="24"/>
-                        </w:rPr>
-                        <w:t>Rainbow trout are plotted after correcting for fractionation, assumed to be 6.4 for nitrogen and 0.4 for carbon (Post 2002)</w:t>
-                      </w:r>
-                      <w:r>
-                        <w:rPr>
-                          <w:i w:val="0"/>
-                          <w:sz w:val="24"/>
-                          <w:szCs w:val="24"/>
-                        </w:rPr>
-                        <w:t>.</w:t>
+                          <w:sz w:val="20"/>
+                          <w:szCs w:val="20"/>
+                        </w:rPr>
+                        <w:t>Rainbow trout are plotted</w:t>
+                      </w:r>
+                      <w:r>
+                        <w:rPr>
+                          <w:i w:val="0"/>
+                          <w:sz w:val="20"/>
+                          <w:szCs w:val="20"/>
+                        </w:rPr>
+                        <w:t xml:space="preserve"> before (black) and</w:t>
+                      </w:r>
+                      <w:r>
+                        <w:rPr>
+                          <w:i w:val="0"/>
+                          <w:sz w:val="20"/>
+                          <w:szCs w:val="20"/>
+                        </w:rPr>
+                        <w:t xml:space="preserve"> after</w:t>
+                      </w:r>
+                      <w:r>
+                        <w:rPr>
+                          <w:i w:val="0"/>
+                          <w:sz w:val="20"/>
+                          <w:szCs w:val="20"/>
+                        </w:rPr>
+                        <w:t xml:space="preserve"> (brown)</w:t>
+                      </w:r>
+                      <w:r>
+                        <w:rPr>
+                          <w:i w:val="0"/>
+                          <w:sz w:val="20"/>
+                          <w:szCs w:val="20"/>
+                        </w:rPr>
+                        <w:t xml:space="preserve"> correcting for </w:t>
+                      </w:r>
+                      <w:r>
+                        <w:rPr>
+                          <w:i w:val="0"/>
+                          <w:sz w:val="20"/>
+                          <w:szCs w:val="20"/>
+                        </w:rPr>
+                        <w:t>trophic enrichment</w:t>
+                      </w:r>
+                      <w:r>
+                        <w:rPr>
+                          <w:i w:val="0"/>
+                          <w:sz w:val="20"/>
+                          <w:szCs w:val="20"/>
+                        </w:rPr>
+                        <w:t xml:space="preserve">, assumed to be 6.4 </w:t>
+                      </w:r>
+                      <w:r>
+                        <w:rPr>
+                          <w:rFonts w:ascii="Calibri" w:hAnsi="Calibri"/>
+                          <w:i w:val="0"/>
+                          <w:sz w:val="20"/>
+                          <w:szCs w:val="20"/>
+                        </w:rPr>
+                        <w:t>‰</w:t>
+                      </w:r>
+                      <w:r>
+                        <w:rPr>
+                          <w:i w:val="0"/>
+                          <w:sz w:val="20"/>
+                          <w:szCs w:val="20"/>
+                        </w:rPr>
+                        <w:t xml:space="preserve"> for nitrogen and 0.4 </w:t>
+                      </w:r>
+                      <w:r>
+                        <w:rPr>
+                          <w:rFonts w:ascii="Calibri" w:hAnsi="Calibri"/>
+                          <w:i w:val="0"/>
+                          <w:sz w:val="20"/>
+                          <w:szCs w:val="20"/>
+                        </w:rPr>
+                        <w:t>‰</w:t>
+                      </w:r>
+                      <w:r>
+                        <w:rPr>
+                          <w:i w:val="0"/>
+                          <w:sz w:val="20"/>
+                          <w:szCs w:val="20"/>
+                        </w:rPr>
+                        <w:t xml:space="preserve"> for carbon (Post 2002).</w:t>
+                      </w:r>
+                      <w:r>
+                        <w:rPr>
+                          <w:i w:val="0"/>
+                          <w:sz w:val="20"/>
+                          <w:szCs w:val="20"/>
+                        </w:rPr>
+                        <w:t xml:space="preserve"> Triangular resource polygons (Brett 2017) are shown in dark gray. </w:t>
+                      </w:r>
+                      <w:r>
+                        <w:rPr>
+                          <w:i w:val="0"/>
+                          <w:sz w:val="20"/>
+                          <w:szCs w:val="20"/>
+                        </w:rPr>
+                        <w:t xml:space="preserve">Trout </w:t>
+                      </w:r>
+                      <w:r>
+                        <w:rPr>
+                          <w:i w:val="0"/>
+                          <w:sz w:val="20"/>
+                          <w:szCs w:val="20"/>
+                        </w:rPr>
+                        <w:t xml:space="preserve">with pairs of stable isotope values that fell within the </w:t>
+                      </w:r>
+                      <w:r>
+                        <w:rPr>
+                          <w:i w:val="0"/>
+                          <w:sz w:val="20"/>
+                          <w:szCs w:val="20"/>
+                        </w:rPr>
+                        <w:t xml:space="preserve">one standard deviation of the </w:t>
+                      </w:r>
+                      <w:r>
+                        <w:rPr>
+                          <w:i w:val="0"/>
+                          <w:sz w:val="20"/>
+                          <w:szCs w:val="20"/>
+                        </w:rPr>
+                        <w:t xml:space="preserve">resource polygon were included in a conventional algebraic and Monte Carlo simulation approach that solve for proportional source contributions. </w:t>
                       </w:r>
                     </w:p>
                   </w:txbxContent>
@@ -590,15 +1699,904 @@
           <w:noProof/>
         </w:rPr>
         <w:drawing>
-          <wp:anchor distT="0" distB="0" distL="114300" distR="114300" simplePos="0" relativeHeight="251658240" behindDoc="0" locked="0" layoutInCell="1" allowOverlap="1">
-            <wp:simplePos x="914400" y="914400"/>
+          <wp:anchor distT="0" distB="0" distL="114300" distR="114300" simplePos="0" relativeHeight="251666432" behindDoc="0" locked="0" layoutInCell="1" allowOverlap="1" wp14:anchorId="1522DD0C" wp14:editId="627299E6">
+            <wp:simplePos x="0" y="0"/>
+            <wp:positionH relativeFrom="column">
+              <wp:posOffset>-225778</wp:posOffset>
+            </wp:positionH>
+            <wp:positionV relativeFrom="paragraph">
+              <wp:posOffset>-158044</wp:posOffset>
+            </wp:positionV>
+            <wp:extent cx="6686550" cy="5943600"/>
+            <wp:effectExtent l="0" t="0" r="6350" b="0"/>
+            <wp:wrapNone/>
+            <wp:docPr id="9" name="Picture 9" descr="A close up of a map&#10;&#10;Description automatically generated"/>
+            <wp:cNvGraphicFramePr>
+              <a:graphicFrameLocks xmlns:a="http://schemas.openxmlformats.org/drawingml/2006/main" noChangeAspect="1"/>
+            </wp:cNvGraphicFramePr>
+            <a:graphic xmlns:a="http://schemas.openxmlformats.org/drawingml/2006/main">
+              <a:graphicData uri="http://schemas.openxmlformats.org/drawingml/2006/picture">
+                <pic:pic xmlns:pic="http://schemas.openxmlformats.org/drawingml/2006/picture">
+                  <pic:nvPicPr>
+                    <pic:cNvPr id="9" name="FINALallLakesIsoscapeswithPolygonPostx2.png"/>
+                    <pic:cNvPicPr/>
+                  </pic:nvPicPr>
+                  <pic:blipFill>
+                    <a:blip r:embed="rId8">
+                      <a:extLst>
+                        <a:ext uri="{28A0092B-C50C-407E-A947-70E740481C1C}">
+                          <a14:useLocalDpi xmlns:a14="http://schemas.microsoft.com/office/drawing/2010/main" val="0"/>
+                        </a:ext>
+                      </a:extLst>
+                    </a:blip>
+                    <a:stretch>
+                      <a:fillRect/>
+                    </a:stretch>
+                  </pic:blipFill>
+                  <pic:spPr>
+                    <a:xfrm>
+                      <a:off x="0" y="0"/>
+                      <a:ext cx="6686550" cy="5943600"/>
+                    </a:xfrm>
+                    <a:prstGeom prst="rect">
+                      <a:avLst/>
+                    </a:prstGeom>
+                  </pic:spPr>
+                </pic:pic>
+              </a:graphicData>
+            </a:graphic>
+            <wp14:sizeRelH relativeFrom="page">
+              <wp14:pctWidth>0</wp14:pctWidth>
+            </wp14:sizeRelH>
+            <wp14:sizeRelV relativeFrom="page">
+              <wp14:pctHeight>0</wp14:pctHeight>
+            </wp14:sizeRelV>
+          </wp:anchor>
+        </w:drawing>
+      </w:r>
+      <w:r>
+        <w:t xml:space="preserve"> </w:t>
+      </w:r>
+      <w:r>
+        <w:t xml:space="preserve">Figure </w:t>
+      </w:r>
+      <w:r>
+        <w:fldChar w:fldCharType="begin"/>
+      </w:r>
+      <w:r>
+        <w:instrText xml:space="preserve"> SEQ Figure \* ARABIC </w:instrText>
+      </w:r>
+      <w:r>
+        <w:fldChar w:fldCharType="separate"/>
+      </w:r>
+      <w:r>
+        <w:rPr>
+          <w:noProof/>
+        </w:rPr>
+        <w:t>2</w:t>
+      </w:r>
+      <w:r>
+        <w:fldChar w:fldCharType="end"/>
+      </w:r>
+      <w:r>
+        <w:t xml:space="preserve"> Mixing Models</w:t>
+      </w:r>
+      <w:r>
+        <w:t xml:space="preserve"> </w:t>
+      </w:r>
+      <w:proofErr w:type="spellStart"/>
+      <w:r>
+        <w:t>asdlf</w:t>
+      </w:r>
+      <w:proofErr w:type="spellEnd"/>
+      <w:r>
+        <w:t xml:space="preserve"> </w:t>
+      </w:r>
+      <w:proofErr w:type="spellStart"/>
+      <w:proofErr w:type="gramStart"/>
+      <w:r>
+        <w:t>asdlkf;jasd</w:t>
+      </w:r>
+      <w:proofErr w:type="spellEnd"/>
+      <w:proofErr w:type="gramEnd"/>
+      <w:r>
+        <w:t xml:space="preserve"> f;</w:t>
+      </w:r>
+    </w:p>
+    <w:p>
+      <w:pPr>
+        <w:keepNext/>
+      </w:pPr>
+    </w:p>
+    <w:p/>
+    <w:p>
+      <w:r>
+        <w:t>end</w:t>
+      </w:r>
+      <w:r>
+        <w:br w:type="page"/>
+      </w:r>
+    </w:p>
+    <w:p>
+      <w:r>
+        <w:rPr>
+          <w:noProof/>
+        </w:rPr>
+        <w:lastRenderedPageBreak/>
+        <mc:AlternateContent>
+          <mc:Choice Requires="wps">
+            <w:drawing>
+              <wp:anchor distT="0" distB="0" distL="114300" distR="114300" simplePos="0" relativeHeight="251660288" behindDoc="0" locked="0" layoutInCell="1" allowOverlap="1" wp14:anchorId="094DAABE" wp14:editId="48DC5AA8">
+                <wp:simplePos x="0" y="0"/>
+                <wp:positionH relativeFrom="margin">
+                  <wp:posOffset>5915025</wp:posOffset>
+                </wp:positionH>
+                <wp:positionV relativeFrom="paragraph">
+                  <wp:posOffset>283</wp:posOffset>
+                </wp:positionV>
+                <wp:extent cx="2256790" cy="4853940"/>
+                <wp:effectExtent l="0" t="0" r="16510" b="10160"/>
+                <wp:wrapSquare wrapText="bothSides"/>
+                <wp:docPr id="1" name="Text Box 1"/>
+                <wp:cNvGraphicFramePr/>
+                <a:graphic xmlns:a="http://schemas.openxmlformats.org/drawingml/2006/main">
+                  <a:graphicData uri="http://schemas.microsoft.com/office/word/2010/wordprocessingShape">
+                    <wps:wsp>
+                      <wps:cNvSpPr txBox="1"/>
+                      <wps:spPr>
+                        <a:xfrm>
+                          <a:off x="0" y="0"/>
+                          <a:ext cx="2256790" cy="4853940"/>
+                        </a:xfrm>
+                        <a:prstGeom prst="rect">
+                          <a:avLst/>
+                        </a:prstGeom>
+                        <a:solidFill>
+                          <a:prstClr val="white"/>
+                        </a:solidFill>
+                        <a:ln>
+                          <a:solidFill>
+                            <a:schemeClr val="bg1"/>
+                          </a:solidFill>
+                        </a:ln>
+                      </wps:spPr>
+                      <wps:txbx>
+                        <w:txbxContent>
+                          <w:p>
+                            <w:pPr>
+                              <w:pStyle w:val="Caption"/>
+                              <w:rPr>
+                                <w:i w:val="0"/>
+                                <w:sz w:val="20"/>
+                                <w:szCs w:val="20"/>
+                              </w:rPr>
+                            </w:pPr>
+                            <w:r>
+                              <w:rPr>
+                                <w:b/>
+                                <w:i w:val="0"/>
+                                <w:sz w:val="20"/>
+                                <w:szCs w:val="20"/>
+                              </w:rPr>
+                              <w:t xml:space="preserve">Figure </w:t>
+                            </w:r>
+                            <w:r>
+                              <w:rPr>
+                                <w:b/>
+                                <w:i w:val="0"/>
+                                <w:sz w:val="20"/>
+                                <w:szCs w:val="20"/>
+                              </w:rPr>
+                              <w:fldChar w:fldCharType="begin"/>
+                            </w:r>
+                            <w:r>
+                              <w:rPr>
+                                <w:b/>
+                                <w:i w:val="0"/>
+                                <w:sz w:val="20"/>
+                                <w:szCs w:val="20"/>
+                              </w:rPr>
+                              <w:instrText xml:space="preserve"> SEQ Figure \* ARABIC </w:instrText>
+                            </w:r>
+                            <w:r>
+                              <w:rPr>
+                                <w:b/>
+                                <w:i w:val="0"/>
+                                <w:sz w:val="20"/>
+                                <w:szCs w:val="20"/>
+                              </w:rPr>
+                              <w:fldChar w:fldCharType="separate"/>
+                            </w:r>
+                            <w:r>
+                              <w:rPr>
+                                <w:b/>
+                                <w:i w:val="0"/>
+                                <w:noProof/>
+                                <w:sz w:val="20"/>
+                                <w:szCs w:val="20"/>
+                              </w:rPr>
+                              <w:t>3</w:t>
+                            </w:r>
+                            <w:r>
+                              <w:rPr>
+                                <w:b/>
+                                <w:i w:val="0"/>
+                                <w:sz w:val="20"/>
+                                <w:szCs w:val="20"/>
+                              </w:rPr>
+                              <w:fldChar w:fldCharType="end"/>
+                            </w:r>
+                            <w:r>
+                              <w:rPr>
+                                <w:b/>
+                                <w:i w:val="0"/>
+                                <w:sz w:val="20"/>
+                                <w:szCs w:val="20"/>
+                              </w:rPr>
+                              <w:t xml:space="preserve"> </w:t>
+                            </w:r>
+                            <w:r>
+                              <w:rPr>
+                                <w:i w:val="0"/>
+                                <w:sz w:val="20"/>
+                                <w:szCs w:val="20"/>
+                              </w:rPr>
+                              <w:t>C</w:t>
+                            </w:r>
+                            <w:r>
+                              <w:rPr>
+                                <w:i w:val="0"/>
+                                <w:sz w:val="20"/>
+                                <w:szCs w:val="20"/>
+                              </w:rPr>
+                              <w:t xml:space="preserve">arbon and nitrogen </w:t>
+                            </w:r>
+                            <w:r>
+                              <w:rPr>
+                                <w:i w:val="0"/>
+                                <w:sz w:val="20"/>
+                                <w:szCs w:val="20"/>
+                              </w:rPr>
+                              <w:t xml:space="preserve"> stable </w:t>
+                            </w:r>
+                            <w:r>
+                              <w:rPr>
+                                <w:i w:val="0"/>
+                                <w:sz w:val="20"/>
+                                <w:szCs w:val="20"/>
+                              </w:rPr>
+                              <w:t>isotope composition of</w:t>
+                            </w:r>
+                            <w:r>
+                              <w:rPr>
+                                <w:i w:val="0"/>
+                                <w:sz w:val="20"/>
+                                <w:szCs w:val="20"/>
+                              </w:rPr>
+                              <w:t xml:space="preserve"> rainbow trout</w:t>
+                            </w:r>
+                            <w:r>
+                              <w:rPr>
+                                <w:i w:val="0"/>
+                                <w:sz w:val="20"/>
+                                <w:szCs w:val="20"/>
+                              </w:rPr>
+                              <w:t xml:space="preserve"> </w:t>
+                            </w:r>
+                            <w:r>
+                              <w:rPr>
+                                <w:i w:val="0"/>
+                                <w:sz w:val="20"/>
+                                <w:szCs w:val="20"/>
+                              </w:rPr>
+                              <w:t>muscle tissue</w:t>
+                            </w:r>
+                            <w:r>
+                              <w:rPr>
+                                <w:i w:val="0"/>
+                                <w:sz w:val="20"/>
+                                <w:szCs w:val="20"/>
+                              </w:rPr>
+                              <w:t xml:space="preserve"> (</w:t>
+                            </w:r>
+                            <w:r>
+                              <w:rPr>
+                                <w:i w:val="0"/>
+                                <w:sz w:val="20"/>
+                                <w:szCs w:val="20"/>
+                              </w:rPr>
+                              <w:t>brown</w:t>
+                            </w:r>
+                            <w:r>
+                              <w:rPr>
+                                <w:i w:val="0"/>
+                                <w:sz w:val="20"/>
+                                <w:szCs w:val="20"/>
+                              </w:rPr>
+                              <w:t>)</w:t>
+                            </w:r>
+                            <w:r>
+                              <w:rPr>
+                                <w:i w:val="0"/>
+                                <w:sz w:val="20"/>
+                                <w:szCs w:val="20"/>
+                              </w:rPr>
+                              <w:t xml:space="preserve"> </w:t>
+                            </w:r>
+                            <w:r>
+                              <w:rPr>
+                                <w:i w:val="0"/>
+                                <w:sz w:val="20"/>
+                                <w:szCs w:val="20"/>
+                              </w:rPr>
+                              <w:t xml:space="preserve">and </w:t>
+                            </w:r>
+                            <w:r>
+                              <w:rPr>
+                                <w:i w:val="0"/>
+                                <w:sz w:val="20"/>
+                                <w:szCs w:val="20"/>
+                              </w:rPr>
+                              <w:t xml:space="preserve">primary producers </w:t>
+                            </w:r>
+                            <w:r>
+                              <w:rPr>
+                                <w:i w:val="0"/>
+                                <w:sz w:val="20"/>
+                                <w:szCs w:val="20"/>
+                              </w:rPr>
+                              <w:t>from</w:t>
+                            </w:r>
+                            <w:r>
+                              <w:rPr>
+                                <w:i w:val="0"/>
+                                <w:sz w:val="20"/>
+                                <w:szCs w:val="20"/>
+                              </w:rPr>
+                              <w:t xml:space="preserve"> </w:t>
+                            </w:r>
+                            <w:r>
+                              <w:rPr>
+                                <w:i w:val="0"/>
+                                <w:sz w:val="20"/>
+                                <w:szCs w:val="20"/>
+                              </w:rPr>
+                              <w:t>the littoral (light blue), pelagic (dark blue), and terrestrial (green) habitats</w:t>
+                            </w:r>
+                            <w:r>
+                              <w:rPr>
+                                <w:i w:val="0"/>
+                                <w:sz w:val="20"/>
+                                <w:szCs w:val="20"/>
+                              </w:rPr>
+                              <w:t xml:space="preserve"> </w:t>
+                            </w:r>
+                            <w:r>
+                              <w:rPr>
+                                <w:i w:val="0"/>
+                                <w:sz w:val="20"/>
+                                <w:szCs w:val="20"/>
+                              </w:rPr>
+                              <w:t>of</w:t>
+                            </w:r>
+                            <w:r>
+                              <w:rPr>
+                                <w:i w:val="0"/>
+                                <w:sz w:val="20"/>
+                                <w:szCs w:val="20"/>
+                              </w:rPr>
+                              <w:t xml:space="preserve"> </w:t>
+                            </w:r>
+                            <w:proofErr w:type="spellStart"/>
+                            <w:r>
+                              <w:rPr>
+                                <w:i w:val="0"/>
+                                <w:sz w:val="20"/>
+                                <w:szCs w:val="20"/>
+                              </w:rPr>
+                              <w:t>Kulla</w:t>
+                            </w:r>
+                            <w:proofErr w:type="spellEnd"/>
+                            <w:r>
+                              <w:rPr>
+                                <w:i w:val="0"/>
+                                <w:sz w:val="20"/>
+                                <w:szCs w:val="20"/>
+                              </w:rPr>
+                              <w:t xml:space="preserve"> </w:t>
+                            </w:r>
+                            <w:proofErr w:type="spellStart"/>
+                            <w:r>
+                              <w:rPr>
+                                <w:i w:val="0"/>
+                                <w:sz w:val="20"/>
+                                <w:szCs w:val="20"/>
+                              </w:rPr>
+                              <w:t>Kulla</w:t>
+                            </w:r>
+                            <w:proofErr w:type="spellEnd"/>
+                            <w:r>
+                              <w:rPr>
+                                <w:i w:val="0"/>
+                                <w:sz w:val="20"/>
+                                <w:szCs w:val="20"/>
+                              </w:rPr>
+                              <w:t xml:space="preserve"> Lake demonstrate principal reliance by rainbow trout on resources stemming from the littoral and pelagic pathways, and minimal reliance on terrestrial derived resources.</w:t>
+                            </w:r>
+                            <w:r>
+                              <w:rPr>
+                                <w:i w:val="0"/>
+                                <w:sz w:val="20"/>
+                                <w:szCs w:val="20"/>
+                              </w:rPr>
+                              <w:t xml:space="preserve"> Rainbow trout lengths range from 146.3- 341.0 mm (point size). Solid and grey error bars reflect the 68% and 95% confidence intervals of the mean sources values from the samples collected in each habitat. Rainbow trout are plotted</w:t>
+                            </w:r>
+                            <w:r>
+                              <w:rPr>
+                                <w:i w:val="0"/>
+                                <w:sz w:val="20"/>
+                                <w:szCs w:val="20"/>
+                              </w:rPr>
+                              <w:t xml:space="preserve"> </w:t>
+                            </w:r>
+                            <w:r>
+                              <w:rPr>
+                                <w:i w:val="0"/>
+                                <w:sz w:val="20"/>
+                                <w:szCs w:val="20"/>
+                              </w:rPr>
+                              <w:t>after correcting for fractionation, assumed to be 6.4</w:t>
+                            </w:r>
+                            <w:r>
+                              <w:rPr>
+                                <w:i w:val="0"/>
+                                <w:sz w:val="20"/>
+                                <w:szCs w:val="20"/>
+                              </w:rPr>
+                              <w:t xml:space="preserve"> </w:t>
+                            </w:r>
+                            <w:r>
+                              <w:rPr>
+                                <w:rFonts w:ascii="Calibri" w:hAnsi="Calibri"/>
+                                <w:i w:val="0"/>
+                                <w:sz w:val="20"/>
+                                <w:szCs w:val="20"/>
+                              </w:rPr>
+                              <w:t>‰</w:t>
+                            </w:r>
+                            <w:r>
+                              <w:rPr>
+                                <w:i w:val="0"/>
+                                <w:sz w:val="20"/>
+                                <w:szCs w:val="20"/>
+                              </w:rPr>
+                              <w:t xml:space="preserve"> for nitrogen and 0.4</w:t>
+                            </w:r>
+                            <w:r>
+                              <w:rPr>
+                                <w:i w:val="0"/>
+                                <w:sz w:val="20"/>
+                                <w:szCs w:val="20"/>
+                              </w:rPr>
+                              <w:t xml:space="preserve"> </w:t>
+                            </w:r>
+                            <w:r>
+                              <w:rPr>
+                                <w:rFonts w:ascii="Calibri" w:hAnsi="Calibri"/>
+                                <w:i w:val="0"/>
+                                <w:sz w:val="20"/>
+                                <w:szCs w:val="20"/>
+                              </w:rPr>
+                              <w:t>‰</w:t>
+                            </w:r>
+                            <w:r>
+                              <w:rPr>
+                                <w:i w:val="0"/>
+                                <w:sz w:val="20"/>
+                                <w:szCs w:val="20"/>
+                              </w:rPr>
+                              <w:t xml:space="preserve"> for carbon (Post 2002)</w:t>
+                            </w:r>
+                            <w:r>
+                              <w:rPr>
+                                <w:i w:val="0"/>
+                                <w:sz w:val="20"/>
+                                <w:szCs w:val="20"/>
+                              </w:rPr>
+                              <w:t>.</w:t>
+                            </w:r>
+                          </w:p>
+                        </w:txbxContent>
+                      </wps:txbx>
+                      <wps:bodyPr rot="0" spcFirstLastPara="0" vertOverflow="overflow" horzOverflow="overflow" vert="horz" wrap="square" lIns="0" tIns="0" rIns="0" bIns="0" numCol="1" spcCol="0" rtlCol="0" fromWordArt="0" anchor="t" anchorCtr="0" forceAA="0" compatLnSpc="1">
+                        <a:prstTxWarp prst="textNoShape">
+                          <a:avLst/>
+                        </a:prstTxWarp>
+                        <a:noAutofit/>
+                      </wps:bodyPr>
+                    </wps:wsp>
+                  </a:graphicData>
+                </a:graphic>
+                <wp14:sizeRelH relativeFrom="margin">
+                  <wp14:pctWidth>0</wp14:pctWidth>
+                </wp14:sizeRelH>
+                <wp14:sizeRelV relativeFrom="margin">
+                  <wp14:pctHeight>0</wp14:pctHeight>
+                </wp14:sizeRelV>
+              </wp:anchor>
+            </w:drawing>
+          </mc:Choice>
+          <mc:Fallback>
+            <w:pict>
+              <v:shape w14:anchorId="094DAABE" id="Text Box 1" o:spid="_x0000_s1028" type="#_x0000_t202" style="position:absolute;margin-left:465.75pt;margin-top:0;width:177.7pt;height:382.2pt;z-index:251660288;visibility:visible;mso-wrap-style:square;mso-width-percent:0;mso-height-percent:0;mso-wrap-distance-left:9pt;mso-wrap-distance-top:0;mso-wrap-distance-right:9pt;mso-wrap-distance-bottom:0;mso-position-horizontal:absolute;mso-position-horizontal-relative:margin;mso-position-vertical:absolute;mso-position-vertical-relative:text;mso-width-percent:0;mso-height-percent:0;mso-width-relative:margin;mso-height-relative:margin;v-text-anchor:top" o:gfxdata="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" strokecolor="white [3212]">
+                <v:textbox inset="0,0,0,0">
+                  <w:txbxContent>
+                    <w:p>
+                      <w:pPr>
+                        <w:pStyle w:val="Caption"/>
+                        <w:rPr>
+                          <w:i w:val="0"/>
+                          <w:sz w:val="20"/>
+                          <w:szCs w:val="20"/>
+                        </w:rPr>
+                      </w:pPr>
+                      <w:r>
+                        <w:rPr>
+                          <w:b/>
+                          <w:i w:val="0"/>
+                          <w:sz w:val="20"/>
+                          <w:szCs w:val="20"/>
+                        </w:rPr>
+                        <w:t xml:space="preserve">Figure </w:t>
+                      </w:r>
+                      <w:r>
+                        <w:rPr>
+                          <w:b/>
+                          <w:i w:val="0"/>
+                          <w:sz w:val="20"/>
+                          <w:szCs w:val="20"/>
+                        </w:rPr>
+                        <w:fldChar w:fldCharType="begin"/>
+                      </w:r>
+                      <w:r>
+                        <w:rPr>
+                          <w:b/>
+                          <w:i w:val="0"/>
+                          <w:sz w:val="20"/>
+                          <w:szCs w:val="20"/>
+                        </w:rPr>
+                        <w:instrText xml:space="preserve"> SEQ Figure \* ARABIC </w:instrText>
+                      </w:r>
+                      <w:r>
+                        <w:rPr>
+                          <w:b/>
+                          <w:i w:val="0"/>
+                          <w:sz w:val="20"/>
+                          <w:szCs w:val="20"/>
+                        </w:rPr>
+                        <w:fldChar w:fldCharType="separate"/>
+                      </w:r>
+                      <w:r>
+                        <w:rPr>
+                          <w:b/>
+                          <w:i w:val="0"/>
+                          <w:noProof/>
+                          <w:sz w:val="20"/>
+                          <w:szCs w:val="20"/>
+                        </w:rPr>
+                        <w:t>3</w:t>
+                      </w:r>
+                      <w:r>
+                        <w:rPr>
+                          <w:b/>
+                          <w:i w:val="0"/>
+                          <w:sz w:val="20"/>
+                          <w:szCs w:val="20"/>
+                        </w:rPr>
+                        <w:fldChar w:fldCharType="end"/>
+                      </w:r>
+                      <w:r>
+                        <w:rPr>
+                          <w:b/>
+                          <w:i w:val="0"/>
+                          <w:sz w:val="20"/>
+                          <w:szCs w:val="20"/>
+                        </w:rPr>
+                        <w:t xml:space="preserve"> </w:t>
+                      </w:r>
+                      <w:r>
+                        <w:rPr>
+                          <w:i w:val="0"/>
+                          <w:sz w:val="20"/>
+                          <w:szCs w:val="20"/>
+                        </w:rPr>
+                        <w:t>C</w:t>
+                      </w:r>
+                      <w:r>
+                        <w:rPr>
+                          <w:i w:val="0"/>
+                          <w:sz w:val="20"/>
+                          <w:szCs w:val="20"/>
+                        </w:rPr>
+                        <w:t xml:space="preserve">arbon and nitrogen </w:t>
+                      </w:r>
+                      <w:r>
+                        <w:rPr>
+                          <w:i w:val="0"/>
+                          <w:sz w:val="20"/>
+                          <w:szCs w:val="20"/>
+                        </w:rPr>
+                        <w:t xml:space="preserve"> stable </w:t>
+                      </w:r>
+                      <w:r>
+                        <w:rPr>
+                          <w:i w:val="0"/>
+                          <w:sz w:val="20"/>
+                          <w:szCs w:val="20"/>
+                        </w:rPr>
+                        <w:t>isotope composition of</w:t>
+                      </w:r>
+                      <w:r>
+                        <w:rPr>
+                          <w:i w:val="0"/>
+                          <w:sz w:val="20"/>
+                          <w:szCs w:val="20"/>
+                        </w:rPr>
+                        <w:t xml:space="preserve"> rainbow trout</w:t>
+                      </w:r>
+                      <w:r>
+                        <w:rPr>
+                          <w:i w:val="0"/>
+                          <w:sz w:val="20"/>
+                          <w:szCs w:val="20"/>
+                        </w:rPr>
+                        <w:t xml:space="preserve"> </w:t>
+                      </w:r>
+                      <w:r>
+                        <w:rPr>
+                          <w:i w:val="0"/>
+                          <w:sz w:val="20"/>
+                          <w:szCs w:val="20"/>
+                        </w:rPr>
+                        <w:t>muscle tissue</w:t>
+                      </w:r>
+                      <w:r>
+                        <w:rPr>
+                          <w:i w:val="0"/>
+                          <w:sz w:val="20"/>
+                          <w:szCs w:val="20"/>
+                        </w:rPr>
+                        <w:t xml:space="preserve"> (</w:t>
+                      </w:r>
+                      <w:r>
+                        <w:rPr>
+                          <w:i w:val="0"/>
+                          <w:sz w:val="20"/>
+                          <w:szCs w:val="20"/>
+                        </w:rPr>
+                        <w:t>brown</w:t>
+                      </w:r>
+                      <w:r>
+                        <w:rPr>
+                          <w:i w:val="0"/>
+                          <w:sz w:val="20"/>
+                          <w:szCs w:val="20"/>
+                        </w:rPr>
+                        <w:t>)</w:t>
+                      </w:r>
+                      <w:r>
+                        <w:rPr>
+                          <w:i w:val="0"/>
+                          <w:sz w:val="20"/>
+                          <w:szCs w:val="20"/>
+                        </w:rPr>
+                        <w:t xml:space="preserve"> </w:t>
+                      </w:r>
+                      <w:r>
+                        <w:rPr>
+                          <w:i w:val="0"/>
+                          <w:sz w:val="20"/>
+                          <w:szCs w:val="20"/>
+                        </w:rPr>
+                        <w:t xml:space="preserve">and </w:t>
+                      </w:r>
+                      <w:r>
+                        <w:rPr>
+                          <w:i w:val="0"/>
+                          <w:sz w:val="20"/>
+                          <w:szCs w:val="20"/>
+                        </w:rPr>
+                        <w:t xml:space="preserve">primary producers </w:t>
+                      </w:r>
+                      <w:r>
+                        <w:rPr>
+                          <w:i w:val="0"/>
+                          <w:sz w:val="20"/>
+                          <w:szCs w:val="20"/>
+                        </w:rPr>
+                        <w:t>from</w:t>
+                      </w:r>
+                      <w:r>
+                        <w:rPr>
+                          <w:i w:val="0"/>
+                          <w:sz w:val="20"/>
+                          <w:szCs w:val="20"/>
+                        </w:rPr>
+                        <w:t xml:space="preserve"> </w:t>
+                      </w:r>
+                      <w:r>
+                        <w:rPr>
+                          <w:i w:val="0"/>
+                          <w:sz w:val="20"/>
+                          <w:szCs w:val="20"/>
+                        </w:rPr>
+                        <w:t>the littoral (light blue), pelagic (dark blue), and terrestrial (green) habitats</w:t>
+                      </w:r>
+                      <w:r>
+                        <w:rPr>
+                          <w:i w:val="0"/>
+                          <w:sz w:val="20"/>
+                          <w:szCs w:val="20"/>
+                        </w:rPr>
+                        <w:t xml:space="preserve"> </w:t>
+                      </w:r>
+                      <w:r>
+                        <w:rPr>
+                          <w:i w:val="0"/>
+                          <w:sz w:val="20"/>
+                          <w:szCs w:val="20"/>
+                        </w:rPr>
+                        <w:t>of</w:t>
+                      </w:r>
+                      <w:r>
+                        <w:rPr>
+                          <w:i w:val="0"/>
+                          <w:sz w:val="20"/>
+                          <w:szCs w:val="20"/>
+                        </w:rPr>
+                        <w:t xml:space="preserve"> </w:t>
+                      </w:r>
+                      <w:proofErr w:type="spellStart"/>
+                      <w:r>
+                        <w:rPr>
+                          <w:i w:val="0"/>
+                          <w:sz w:val="20"/>
+                          <w:szCs w:val="20"/>
+                        </w:rPr>
+                        <w:t>Kulla</w:t>
+                      </w:r>
+                      <w:proofErr w:type="spellEnd"/>
+                      <w:r>
+                        <w:rPr>
+                          <w:i w:val="0"/>
+                          <w:sz w:val="20"/>
+                          <w:szCs w:val="20"/>
+                        </w:rPr>
+                        <w:t xml:space="preserve"> </w:t>
+                      </w:r>
+                      <w:proofErr w:type="spellStart"/>
+                      <w:r>
+                        <w:rPr>
+                          <w:i w:val="0"/>
+                          <w:sz w:val="20"/>
+                          <w:szCs w:val="20"/>
+                        </w:rPr>
+                        <w:t>Kulla</w:t>
+                      </w:r>
+                      <w:proofErr w:type="spellEnd"/>
+                      <w:r>
+                        <w:rPr>
+                          <w:i w:val="0"/>
+                          <w:sz w:val="20"/>
+                          <w:szCs w:val="20"/>
+                        </w:rPr>
+                        <w:t xml:space="preserve"> Lake demonstrate principal reliance by rainbow trout on resources stemming from the littoral and pelagic pathways, and minimal reliance on terrestrial derived resources.</w:t>
+                      </w:r>
+                      <w:r>
+                        <w:rPr>
+                          <w:i w:val="0"/>
+                          <w:sz w:val="20"/>
+                          <w:szCs w:val="20"/>
+                        </w:rPr>
+                        <w:t xml:space="preserve"> Rainbow trout lengths range from 146.3- 341.0 mm (point size). Solid and grey error bars reflect the 68% and 95% confidence intervals of the mean sources values from the samples collected in each habitat. Rainbow trout are plotted</w:t>
+                      </w:r>
+                      <w:r>
+                        <w:rPr>
+                          <w:i w:val="0"/>
+                          <w:sz w:val="20"/>
+                          <w:szCs w:val="20"/>
+                        </w:rPr>
+                        <w:t xml:space="preserve"> </w:t>
+                      </w:r>
+                      <w:r>
+                        <w:rPr>
+                          <w:i w:val="0"/>
+                          <w:sz w:val="20"/>
+                          <w:szCs w:val="20"/>
+                        </w:rPr>
+                        <w:t>after correcting for fractionation, assumed to be 6.4</w:t>
+                      </w:r>
+                      <w:r>
+                        <w:rPr>
+                          <w:i w:val="0"/>
+                          <w:sz w:val="20"/>
+                          <w:szCs w:val="20"/>
+                        </w:rPr>
+                        <w:t xml:space="preserve"> </w:t>
+                      </w:r>
+                      <w:r>
+                        <w:rPr>
+                          <w:rFonts w:ascii="Calibri" w:hAnsi="Calibri"/>
+                          <w:i w:val="0"/>
+                          <w:sz w:val="20"/>
+                          <w:szCs w:val="20"/>
+                        </w:rPr>
+                        <w:t>‰</w:t>
+                      </w:r>
+                      <w:r>
+                        <w:rPr>
+                          <w:i w:val="0"/>
+                          <w:sz w:val="20"/>
+                          <w:szCs w:val="20"/>
+                        </w:rPr>
+                        <w:t xml:space="preserve"> for nitrogen and 0.4</w:t>
+                      </w:r>
+                      <w:r>
+                        <w:rPr>
+                          <w:i w:val="0"/>
+                          <w:sz w:val="20"/>
+                          <w:szCs w:val="20"/>
+                        </w:rPr>
+                        <w:t xml:space="preserve"> </w:t>
+                      </w:r>
+                      <w:r>
+                        <w:rPr>
+                          <w:rFonts w:ascii="Calibri" w:hAnsi="Calibri"/>
+                          <w:i w:val="0"/>
+                          <w:sz w:val="20"/>
+                          <w:szCs w:val="20"/>
+                        </w:rPr>
+                        <w:t>‰</w:t>
+                      </w:r>
+                      <w:r>
+                        <w:rPr>
+                          <w:i w:val="0"/>
+                          <w:sz w:val="20"/>
+                          <w:szCs w:val="20"/>
+                        </w:rPr>
+                        <w:t xml:space="preserve"> for carbon (Post 2002)</w:t>
+                      </w:r>
+                      <w:r>
+                        <w:rPr>
+                          <w:i w:val="0"/>
+                          <w:sz w:val="20"/>
+                          <w:szCs w:val="20"/>
+                        </w:rPr>
+                        <w:t>.</w:t>
+                      </w:r>
+                    </w:p>
+                  </w:txbxContent>
+                </v:textbox>
+                <w10:wrap type="square" anchorx="margin"/>
+              </v:shape>
+            </w:pict>
+          </mc:Fallback>
+        </mc:AlternateContent>
+      </w:r>
+      <w:r>
+        <w:rPr>
+          <w:noProof/>
+        </w:rPr>
+        <w:drawing>
+          <wp:anchor distT="0" distB="0" distL="114300" distR="114300" simplePos="0" relativeHeight="251658240" behindDoc="0" locked="0" layoutInCell="1" allowOverlap="1" wp14:anchorId="13105408" wp14:editId="457BABB7">
+            <wp:simplePos x="0" y="0"/>
             <wp:positionH relativeFrom="margin">
-              <wp:align>left</wp:align>
+              <wp:posOffset>0</wp:posOffset>
             </wp:positionH>
             <wp:positionV relativeFrom="margin">
-              <wp:align>top</wp:align>
+              <wp:posOffset>-169545</wp:posOffset>
             </wp:positionV>
-            <wp:extent cx="5486411" cy="5486411"/>
+            <wp:extent cx="5486400" cy="5486400"/>
             <wp:effectExtent l="0" t="0" r="0" b="0"/>
             <wp:wrapSquare wrapText="bothSides"/>
             <wp:docPr id="3" name="Picture 3"/>
@@ -613,7 +2611,7 @@
                     <pic:cNvPicPr/>
                   </pic:nvPicPr>
                   <pic:blipFill>
-                    <a:blip r:embed="rId4" cstate="print">
+                    <a:blip r:embed="rId9" cstate="print">
                       <a:extLst>
                         <a:ext uri="{28A0092B-C50C-407E-A947-70E740481C1C}">
                           <a14:useLocalDpi xmlns:a14="http://schemas.microsoft.com/office/drawing/2010/main" val="0"/>
@@ -627,7 +2625,7 @@
                   <pic:spPr>
                     <a:xfrm>
                       <a:off x="0" y="0"/>
-                      <a:ext cx="5486411" cy="5486411"/>
+                      <a:ext cx="5486400" cy="5486400"/>
                     </a:xfrm>
                     <a:prstGeom prst="rect">
                       <a:avLst/>
@@ -636,12 +2634,838 @@
                 </pic:pic>
               </a:graphicData>
             </a:graphic>
+            <wp14:sizeRelH relativeFrom="margin">
+              <wp14:pctWidth>0</wp14:pctWidth>
+            </wp14:sizeRelH>
+            <wp14:sizeRelV relativeFrom="margin">
+              <wp14:pctHeight>0</wp14:pctHeight>
+            </wp14:sizeRelV>
           </wp:anchor>
+        </w:drawing>
+      </w:r>
+      <w:r>
+        <w:t xml:space="preserve">                       </w:t>
+      </w:r>
+    </w:p>
+    <w:p>
+      <w:r>
+        <w:br w:type="page"/>
+      </w:r>
+    </w:p>
+    <w:p>
+      <w:pPr>
+        <w:keepNext/>
+      </w:pPr>
+      <w:r>
+        <w:rPr>
+          <w:noProof/>
+        </w:rPr>
+        <w:lastRenderedPageBreak/>
+        <mc:AlternateContent>
+          <mc:Choice Requires="wps">
+            <w:drawing>
+              <wp:anchor distT="0" distB="0" distL="114300" distR="114300" simplePos="0" relativeHeight="251668480" behindDoc="0" locked="0" layoutInCell="1" allowOverlap="1" wp14:anchorId="636347A1" wp14:editId="3DC01D9B">
+                <wp:simplePos x="0" y="0"/>
+                <wp:positionH relativeFrom="margin">
+                  <wp:posOffset>5328285</wp:posOffset>
+                </wp:positionH>
+                <wp:positionV relativeFrom="paragraph">
+                  <wp:posOffset>518795</wp:posOffset>
+                </wp:positionV>
+                <wp:extent cx="2256790" cy="3578225"/>
+                <wp:effectExtent l="0" t="0" r="16510" b="15875"/>
+                <wp:wrapSquare wrapText="bothSides"/>
+                <wp:docPr id="13" name="Text Box 13"/>
+                <wp:cNvGraphicFramePr/>
+                <a:graphic xmlns:a="http://schemas.openxmlformats.org/drawingml/2006/main">
+                  <a:graphicData uri="http://schemas.microsoft.com/office/word/2010/wordprocessingShape">
+                    <wps:wsp>
+                      <wps:cNvSpPr txBox="1"/>
+                      <wps:spPr>
+                        <a:xfrm>
+                          <a:off x="0" y="0"/>
+                          <a:ext cx="2256790" cy="3578225"/>
+                        </a:xfrm>
+                        <a:prstGeom prst="rect">
+                          <a:avLst/>
+                        </a:prstGeom>
+                        <a:solidFill>
+                          <a:prstClr val="white"/>
+                        </a:solidFill>
+                        <a:ln>
+                          <a:solidFill>
+                            <a:schemeClr val="bg1"/>
+                          </a:solidFill>
+                        </a:ln>
+                      </wps:spPr>
+                      <wps:txbx>
+                        <w:txbxContent>
+                          <w:p>
+                            <w:pPr>
+                              <w:pStyle w:val="Caption"/>
+                              <w:rPr>
+                                <w:i w:val="0"/>
+                                <w:sz w:val="20"/>
+                                <w:szCs w:val="20"/>
+                              </w:rPr>
+                            </w:pPr>
+                            <w:r>
+                              <w:rPr>
+                                <w:b/>
+                                <w:i w:val="0"/>
+                                <w:sz w:val="20"/>
+                                <w:szCs w:val="20"/>
+                              </w:rPr>
+                              <w:t xml:space="preserve">Figure </w:t>
+                            </w:r>
+                            <w:r>
+                              <w:rPr>
+                                <w:b/>
+                                <w:i w:val="0"/>
+                                <w:sz w:val="20"/>
+                                <w:szCs w:val="20"/>
+                              </w:rPr>
+                              <w:t xml:space="preserve">4 </w:t>
+                            </w:r>
+                            <w:r>
+                              <w:rPr>
+                                <w:i w:val="0"/>
+                                <w:sz w:val="20"/>
+                                <w:szCs w:val="20"/>
+                              </w:rPr>
+                              <w:t>For each lake, littoral-benthic primary production is assumed to occur along the lake edge to depths where light attenuates to 1% of the surface intensity. D</w:t>
+                            </w:r>
+                            <w:r>
+                              <w:rPr>
+                                <w:i w:val="0"/>
+                                <w:sz w:val="20"/>
+                                <w:szCs w:val="20"/>
+                              </w:rPr>
+                              <w:t xml:space="preserve">iffering light environments among lakes </w:t>
+                            </w:r>
+                            <w:r>
+                              <w:rPr>
+                                <w:i w:val="0"/>
+                                <w:sz w:val="20"/>
+                                <w:szCs w:val="20"/>
+                              </w:rPr>
+                              <w:t>was</w:t>
+                            </w:r>
+                            <w:r>
+                              <w:rPr>
+                                <w:i w:val="0"/>
+                                <w:sz w:val="20"/>
+                                <w:szCs w:val="20"/>
+                              </w:rPr>
+                              <w:t xml:space="preserve"> </w:t>
+                            </w:r>
+                            <w:r>
+                              <w:rPr>
+                                <w:i w:val="0"/>
+                                <w:sz w:val="20"/>
+                                <w:szCs w:val="20"/>
+                              </w:rPr>
+                              <w:t>obtained</w:t>
+                            </w:r>
+                            <w:r>
+                              <w:rPr>
+                                <w:i w:val="0"/>
+                                <w:sz w:val="20"/>
+                                <w:szCs w:val="20"/>
+                              </w:rPr>
+                              <w:t xml:space="preserve"> by taking v</w:t>
+                            </w:r>
+                            <w:r>
+                              <w:rPr>
+                                <w:i w:val="0"/>
+                                <w:sz w:val="20"/>
+                                <w:szCs w:val="20"/>
+                              </w:rPr>
+                              <w:t xml:space="preserve">ertical light profiles </w:t>
+                            </w:r>
+                            <w:r>
+                              <w:rPr>
+                                <w:i w:val="0"/>
+                                <w:sz w:val="20"/>
+                                <w:szCs w:val="20"/>
+                              </w:rPr>
+                              <w:t>and</w:t>
+                            </w:r>
+                            <w:r>
+                              <w:rPr>
+                                <w:i w:val="0"/>
+                                <w:sz w:val="20"/>
+                                <w:szCs w:val="20"/>
+                              </w:rPr>
+                              <w:t xml:space="preserve"> </w:t>
+                            </w:r>
+                            <w:r>
+                              <w:rPr>
+                                <w:i w:val="0"/>
+                                <w:sz w:val="20"/>
+                                <w:szCs w:val="20"/>
+                              </w:rPr>
+                              <w:t>calculating</w:t>
+                            </w:r>
+                            <w:r>
+                              <w:rPr>
+                                <w:i w:val="0"/>
+                                <w:sz w:val="20"/>
+                                <w:szCs w:val="20"/>
+                              </w:rPr>
+                              <w:t xml:space="preserve"> the light extinction coefficient for each lake</w:t>
+                            </w:r>
+                            <w:r>
+                              <w:rPr>
+                                <w:i w:val="0"/>
+                                <w:sz w:val="20"/>
+                                <w:szCs w:val="20"/>
+                              </w:rPr>
+                              <w:t xml:space="preserve">. </w:t>
+                            </w:r>
+                            <w:r>
+                              <w:rPr>
+                                <w:i w:val="0"/>
+                                <w:sz w:val="20"/>
+                                <w:szCs w:val="20"/>
+                              </w:rPr>
+                              <w:t xml:space="preserve">The light extinction coefficient was then used to determine the depths at which light reached 1% of the surface intensity. </w:t>
+                            </w:r>
+                            <w:r>
+                              <w:rPr>
+                                <w:i w:val="0"/>
+                                <w:sz w:val="20"/>
+                                <w:szCs w:val="20"/>
+                              </w:rPr>
+                              <w:t>The maximum depth for each lake where primary production occurs primary fell between</w:t>
+                            </w:r>
+                            <w:r>
+                              <w:rPr>
+                                <w:i w:val="0"/>
+                                <w:sz w:val="20"/>
+                                <w:szCs w:val="20"/>
+                              </w:rPr>
+                              <w:t xml:space="preserve"> </w:t>
+                            </w:r>
+                            <w:r>
+                              <w:rPr>
+                                <w:i w:val="0"/>
+                                <w:iCs w:val="0"/>
+                                <w:sz w:val="20"/>
+                                <w:szCs w:val="20"/>
+                              </w:rPr>
+                              <w:t>10-17 meters</w:t>
+                            </w:r>
+                            <w:r>
+                              <w:rPr>
+                                <w:i w:val="0"/>
+                                <w:iCs w:val="0"/>
+                                <w:sz w:val="20"/>
+                                <w:szCs w:val="20"/>
+                              </w:rPr>
+                              <w:t>,</w:t>
+                            </w:r>
+                            <w:r>
+                              <w:rPr>
+                                <w:i w:val="0"/>
+                                <w:iCs w:val="0"/>
+                                <w:sz w:val="20"/>
+                                <w:szCs w:val="20"/>
+                              </w:rPr>
+                              <w:t xml:space="preserve"> however</w:t>
+                            </w:r>
+                            <w:r>
+                              <w:rPr>
+                                <w:i w:val="0"/>
+                                <w:iCs w:val="0"/>
+                                <w:sz w:val="20"/>
+                                <w:szCs w:val="20"/>
+                              </w:rPr>
+                              <w:t xml:space="preserve"> Little Mason </w:t>
+                            </w:r>
+                            <w:r>
+                              <w:rPr>
+                                <w:i w:val="0"/>
+                                <w:iCs w:val="0"/>
+                                <w:sz w:val="20"/>
+                                <w:szCs w:val="20"/>
+                              </w:rPr>
+                              <w:t xml:space="preserve">Lake </w:t>
+                            </w:r>
+                            <w:r>
+                              <w:rPr>
+                                <w:i w:val="0"/>
+                                <w:iCs w:val="0"/>
+                                <w:sz w:val="20"/>
+                                <w:szCs w:val="20"/>
+                              </w:rPr>
+                              <w:t>and Scout</w:t>
+                            </w:r>
+                            <w:r>
+                              <w:rPr>
+                                <w:i w:val="0"/>
+                                <w:iCs w:val="0"/>
+                                <w:sz w:val="20"/>
+                                <w:szCs w:val="20"/>
+                              </w:rPr>
+                              <w:t xml:space="preserve"> Lake</w:t>
+                            </w:r>
+                            <w:r>
+                              <w:rPr>
+                                <w:i w:val="0"/>
+                                <w:iCs w:val="0"/>
+                                <w:sz w:val="20"/>
+                                <w:szCs w:val="20"/>
+                              </w:rPr>
+                              <w:t>, two lakes with high dissolved organic carbon concentrations,</w:t>
+                            </w:r>
+                            <w:r>
+                              <w:rPr>
+                                <w:i w:val="0"/>
+                                <w:iCs w:val="0"/>
+                                <w:sz w:val="20"/>
+                                <w:szCs w:val="20"/>
+                              </w:rPr>
+                              <w:t xml:space="preserve"> had  shallower depths,</w:t>
+                            </w:r>
+                            <w:r>
+                              <w:rPr>
+                                <w:i w:val="0"/>
+                                <w:iCs w:val="0"/>
+                                <w:sz w:val="20"/>
+                                <w:szCs w:val="20"/>
+                              </w:rPr>
+                              <w:t xml:space="preserve"> and </w:t>
+                            </w:r>
+                            <w:r>
+                              <w:rPr>
+                                <w:i w:val="0"/>
+                                <w:iCs w:val="0"/>
+                                <w:sz w:val="20"/>
+                                <w:szCs w:val="20"/>
+                              </w:rPr>
+                              <w:t>four</w:t>
+                            </w:r>
+                            <w:r>
+                              <w:rPr>
+                                <w:i w:val="0"/>
+                                <w:iCs w:val="0"/>
+                                <w:sz w:val="20"/>
+                                <w:szCs w:val="20"/>
+                              </w:rPr>
+                              <w:t xml:space="preserve"> </w:t>
+                            </w:r>
+                            <w:r>
+                              <w:rPr>
+                                <w:i w:val="0"/>
+                                <w:iCs w:val="0"/>
+                                <w:sz w:val="20"/>
+                                <w:szCs w:val="20"/>
+                              </w:rPr>
+                              <w:t xml:space="preserve">high elevation mountain lakes (Denny Lake, Lower </w:t>
+                            </w:r>
+                            <w:proofErr w:type="spellStart"/>
+                            <w:r>
+                              <w:rPr>
+                                <w:i w:val="0"/>
+                                <w:iCs w:val="0"/>
+                                <w:sz w:val="20"/>
+                                <w:szCs w:val="20"/>
+                              </w:rPr>
+                              <w:t>Melakwa</w:t>
+                            </w:r>
+                            <w:proofErr w:type="spellEnd"/>
+                            <w:r>
+                              <w:rPr>
+                                <w:i w:val="0"/>
+                                <w:iCs w:val="0"/>
+                                <w:sz w:val="20"/>
+                                <w:szCs w:val="20"/>
+                              </w:rPr>
+                              <w:t xml:space="preserve"> Lake, Annette Lake, Upper </w:t>
+                            </w:r>
+                            <w:proofErr w:type="spellStart"/>
+                            <w:r>
+                              <w:rPr>
+                                <w:i w:val="0"/>
+                                <w:iCs w:val="0"/>
+                                <w:sz w:val="20"/>
+                                <w:szCs w:val="20"/>
+                              </w:rPr>
+                              <w:t>Tuscohatchie</w:t>
+                            </w:r>
+                            <w:proofErr w:type="spellEnd"/>
+                            <w:r>
+                              <w:rPr>
+                                <w:i w:val="0"/>
+                                <w:iCs w:val="0"/>
+                                <w:sz w:val="20"/>
+                                <w:szCs w:val="20"/>
+                              </w:rPr>
+                              <w:t xml:space="preserve"> Lake)</w:t>
+                            </w:r>
+                            <w:r>
+                              <w:rPr>
+                                <w:i w:val="0"/>
+                                <w:iCs w:val="0"/>
+                                <w:sz w:val="20"/>
+                                <w:szCs w:val="20"/>
+                              </w:rPr>
+                              <w:t xml:space="preserve"> each had </w:t>
+                            </w:r>
+                            <w:r>
+                              <w:rPr>
+                                <w:i w:val="0"/>
+                                <w:iCs w:val="0"/>
+                                <w:sz w:val="20"/>
+                                <w:szCs w:val="20"/>
+                              </w:rPr>
+                              <w:t>light reach depths between 20-2</w:t>
+                            </w:r>
+                            <w:r>
+                              <w:rPr>
+                                <w:i w:val="0"/>
+                                <w:iCs w:val="0"/>
+                                <w:sz w:val="20"/>
+                                <w:szCs w:val="20"/>
+                              </w:rPr>
+                              <w:t>6</w:t>
+                            </w:r>
+                            <w:r>
+                              <w:rPr>
+                                <w:i w:val="0"/>
+                                <w:iCs w:val="0"/>
+                                <w:sz w:val="20"/>
+                                <w:szCs w:val="20"/>
+                              </w:rPr>
+                              <w:t xml:space="preserve"> meters.</w:t>
+                            </w:r>
+                          </w:p>
+                          <w:p/>
+                        </w:txbxContent>
+                      </wps:txbx>
+                      <wps:bodyPr rot="0" spcFirstLastPara="0" vertOverflow="overflow" horzOverflow="overflow" vert="horz" wrap="square" lIns="0" tIns="0" rIns="0" bIns="0" numCol="1" spcCol="0" rtlCol="0" fromWordArt="0" anchor="t" anchorCtr="0" forceAA="0" compatLnSpc="1">
+                        <a:prstTxWarp prst="textNoShape">
+                          <a:avLst/>
+                        </a:prstTxWarp>
+                        <a:noAutofit/>
+                      </wps:bodyPr>
+                    </wps:wsp>
+                  </a:graphicData>
+                </a:graphic>
+                <wp14:sizeRelH relativeFrom="margin">
+                  <wp14:pctWidth>0</wp14:pctWidth>
+                </wp14:sizeRelH>
+                <wp14:sizeRelV relativeFrom="margin">
+                  <wp14:pctHeight>0</wp14:pctHeight>
+                </wp14:sizeRelV>
+              </wp:anchor>
+            </w:drawing>
+          </mc:Choice>
+          <mc:Fallback>
+            <w:pict>
+              <v:shape w14:anchorId="636347A1" id="Text Box 13" o:spid="_x0000_s1029" type="#_x0000_t202" style="position:absolute;margin-left:419.55pt;margin-top:40.85pt;width:177.7pt;height:281.75pt;z-index:251668480;visibility:visible;mso-wrap-style:square;mso-width-percent:0;mso-height-percent:0;mso-wrap-distance-left:9pt;mso-wrap-distance-top:0;mso-wrap-distance-right:9pt;mso-wrap-distance-bottom:0;mso-position-horizontal:absolute;mso-position-horizontal-relative:margin;mso-position-vertical:absolute;mso-position-vertical-relative:text;mso-width-percent:0;mso-height-percent:0;mso-width-relative:margin;mso-height-relative:margin;v-text-anchor:top" o:gfxdata="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" strokecolor="white [3212]">
+                <v:textbox inset="0,0,0,0">
+                  <w:txbxContent>
+                    <w:p>
+                      <w:pPr>
+                        <w:pStyle w:val="Caption"/>
+                        <w:rPr>
+                          <w:i w:val="0"/>
+                          <w:sz w:val="20"/>
+                          <w:szCs w:val="20"/>
+                        </w:rPr>
+                      </w:pPr>
+                      <w:r>
+                        <w:rPr>
+                          <w:b/>
+                          <w:i w:val="0"/>
+                          <w:sz w:val="20"/>
+                          <w:szCs w:val="20"/>
+                        </w:rPr>
+                        <w:t xml:space="preserve">Figure </w:t>
+                      </w:r>
+                      <w:r>
+                        <w:rPr>
+                          <w:b/>
+                          <w:i w:val="0"/>
+                          <w:sz w:val="20"/>
+                          <w:szCs w:val="20"/>
+                        </w:rPr>
+                        <w:t xml:space="preserve">4 </w:t>
+                      </w:r>
+                      <w:r>
+                        <w:rPr>
+                          <w:i w:val="0"/>
+                          <w:sz w:val="20"/>
+                          <w:szCs w:val="20"/>
+                        </w:rPr>
+                        <w:t>For each lake, littoral-benthic primary production is assumed to occur along the lake edge to depths where light attenuates to 1% of the surface intensity. D</w:t>
+                      </w:r>
+                      <w:r>
+                        <w:rPr>
+                          <w:i w:val="0"/>
+                          <w:sz w:val="20"/>
+                          <w:szCs w:val="20"/>
+                        </w:rPr>
+                        <w:t xml:space="preserve">iffering light environments among lakes </w:t>
+                      </w:r>
+                      <w:r>
+                        <w:rPr>
+                          <w:i w:val="0"/>
+                          <w:sz w:val="20"/>
+                          <w:szCs w:val="20"/>
+                        </w:rPr>
+                        <w:t>was</w:t>
+                      </w:r>
+                      <w:r>
+                        <w:rPr>
+                          <w:i w:val="0"/>
+                          <w:sz w:val="20"/>
+                          <w:szCs w:val="20"/>
+                        </w:rPr>
+                        <w:t xml:space="preserve"> </w:t>
+                      </w:r>
+                      <w:r>
+                        <w:rPr>
+                          <w:i w:val="0"/>
+                          <w:sz w:val="20"/>
+                          <w:szCs w:val="20"/>
+                        </w:rPr>
+                        <w:t>obtained</w:t>
+                      </w:r>
+                      <w:r>
+                        <w:rPr>
+                          <w:i w:val="0"/>
+                          <w:sz w:val="20"/>
+                          <w:szCs w:val="20"/>
+                        </w:rPr>
+                        <w:t xml:space="preserve"> by taking v</w:t>
+                      </w:r>
+                      <w:r>
+                        <w:rPr>
+                          <w:i w:val="0"/>
+                          <w:sz w:val="20"/>
+                          <w:szCs w:val="20"/>
+                        </w:rPr>
+                        <w:t xml:space="preserve">ertical light profiles </w:t>
+                      </w:r>
+                      <w:r>
+                        <w:rPr>
+                          <w:i w:val="0"/>
+                          <w:sz w:val="20"/>
+                          <w:szCs w:val="20"/>
+                        </w:rPr>
+                        <w:t>and</w:t>
+                      </w:r>
+                      <w:r>
+                        <w:rPr>
+                          <w:i w:val="0"/>
+                          <w:sz w:val="20"/>
+                          <w:szCs w:val="20"/>
+                        </w:rPr>
+                        <w:t xml:space="preserve"> </w:t>
+                      </w:r>
+                      <w:r>
+                        <w:rPr>
+                          <w:i w:val="0"/>
+                          <w:sz w:val="20"/>
+                          <w:szCs w:val="20"/>
+                        </w:rPr>
+                        <w:t>calculating</w:t>
+                      </w:r>
+                      <w:r>
+                        <w:rPr>
+                          <w:i w:val="0"/>
+                          <w:sz w:val="20"/>
+                          <w:szCs w:val="20"/>
+                        </w:rPr>
+                        <w:t xml:space="preserve"> the light extinction coefficient for each lake</w:t>
+                      </w:r>
+                      <w:r>
+                        <w:rPr>
+                          <w:i w:val="0"/>
+                          <w:sz w:val="20"/>
+                          <w:szCs w:val="20"/>
+                        </w:rPr>
+                        <w:t xml:space="preserve">. </w:t>
+                      </w:r>
+                      <w:r>
+                        <w:rPr>
+                          <w:i w:val="0"/>
+                          <w:sz w:val="20"/>
+                          <w:szCs w:val="20"/>
+                        </w:rPr>
+                        <w:t xml:space="preserve">The light extinction coefficient was then used to determine the depths at which light reached 1% of the surface intensity. </w:t>
+                      </w:r>
+                      <w:r>
+                        <w:rPr>
+                          <w:i w:val="0"/>
+                          <w:sz w:val="20"/>
+                          <w:szCs w:val="20"/>
+                        </w:rPr>
+                        <w:t>The maximum depth for each lake where primary production occurs primary fell between</w:t>
+                      </w:r>
+                      <w:r>
+                        <w:rPr>
+                          <w:i w:val="0"/>
+                          <w:sz w:val="20"/>
+                          <w:szCs w:val="20"/>
+                        </w:rPr>
+                        <w:t xml:space="preserve"> </w:t>
+                      </w:r>
+                      <w:r>
+                        <w:rPr>
+                          <w:i w:val="0"/>
+                          <w:iCs w:val="0"/>
+                          <w:sz w:val="20"/>
+                          <w:szCs w:val="20"/>
+                        </w:rPr>
+                        <w:t>10-17 meters</w:t>
+                      </w:r>
+                      <w:r>
+                        <w:rPr>
+                          <w:i w:val="0"/>
+                          <w:iCs w:val="0"/>
+                          <w:sz w:val="20"/>
+                          <w:szCs w:val="20"/>
+                        </w:rPr>
+                        <w:t>,</w:t>
+                      </w:r>
+                      <w:r>
+                        <w:rPr>
+                          <w:i w:val="0"/>
+                          <w:iCs w:val="0"/>
+                          <w:sz w:val="20"/>
+                          <w:szCs w:val="20"/>
+                        </w:rPr>
+                        <w:t xml:space="preserve"> however</w:t>
+                      </w:r>
+                      <w:r>
+                        <w:rPr>
+                          <w:i w:val="0"/>
+                          <w:iCs w:val="0"/>
+                          <w:sz w:val="20"/>
+                          <w:szCs w:val="20"/>
+                        </w:rPr>
+                        <w:t xml:space="preserve"> Little Mason </w:t>
+                      </w:r>
+                      <w:r>
+                        <w:rPr>
+                          <w:i w:val="0"/>
+                          <w:iCs w:val="0"/>
+                          <w:sz w:val="20"/>
+                          <w:szCs w:val="20"/>
+                        </w:rPr>
+                        <w:t xml:space="preserve">Lake </w:t>
+                      </w:r>
+                      <w:r>
+                        <w:rPr>
+                          <w:i w:val="0"/>
+                          <w:iCs w:val="0"/>
+                          <w:sz w:val="20"/>
+                          <w:szCs w:val="20"/>
+                        </w:rPr>
+                        <w:t>and Scout</w:t>
+                      </w:r>
+                      <w:r>
+                        <w:rPr>
+                          <w:i w:val="0"/>
+                          <w:iCs w:val="0"/>
+                          <w:sz w:val="20"/>
+                          <w:szCs w:val="20"/>
+                        </w:rPr>
+                        <w:t xml:space="preserve"> Lake</w:t>
+                      </w:r>
+                      <w:r>
+                        <w:rPr>
+                          <w:i w:val="0"/>
+                          <w:iCs w:val="0"/>
+                          <w:sz w:val="20"/>
+                          <w:szCs w:val="20"/>
+                        </w:rPr>
+                        <w:t>, two lakes with high dissolved organic carbon concentrations,</w:t>
+                      </w:r>
+                      <w:r>
+                        <w:rPr>
+                          <w:i w:val="0"/>
+                          <w:iCs w:val="0"/>
+                          <w:sz w:val="20"/>
+                          <w:szCs w:val="20"/>
+                        </w:rPr>
+                        <w:t xml:space="preserve"> had  shallower depths,</w:t>
+                      </w:r>
+                      <w:r>
+                        <w:rPr>
+                          <w:i w:val="0"/>
+                          <w:iCs w:val="0"/>
+                          <w:sz w:val="20"/>
+                          <w:szCs w:val="20"/>
+                        </w:rPr>
+                        <w:t xml:space="preserve"> and </w:t>
+                      </w:r>
+                      <w:r>
+                        <w:rPr>
+                          <w:i w:val="0"/>
+                          <w:iCs w:val="0"/>
+                          <w:sz w:val="20"/>
+                          <w:szCs w:val="20"/>
+                        </w:rPr>
+                        <w:t>four</w:t>
+                      </w:r>
+                      <w:r>
+                        <w:rPr>
+                          <w:i w:val="0"/>
+                          <w:iCs w:val="0"/>
+                          <w:sz w:val="20"/>
+                          <w:szCs w:val="20"/>
+                        </w:rPr>
+                        <w:t xml:space="preserve"> </w:t>
+                      </w:r>
+                      <w:r>
+                        <w:rPr>
+                          <w:i w:val="0"/>
+                          <w:iCs w:val="0"/>
+                          <w:sz w:val="20"/>
+                          <w:szCs w:val="20"/>
+                        </w:rPr>
+                        <w:t xml:space="preserve">high elevation mountain lakes (Denny Lake, Lower </w:t>
+                      </w:r>
+                      <w:proofErr w:type="spellStart"/>
+                      <w:r>
+                        <w:rPr>
+                          <w:i w:val="0"/>
+                          <w:iCs w:val="0"/>
+                          <w:sz w:val="20"/>
+                          <w:szCs w:val="20"/>
+                        </w:rPr>
+                        <w:t>Melakwa</w:t>
+                      </w:r>
+                      <w:proofErr w:type="spellEnd"/>
+                      <w:r>
+                        <w:rPr>
+                          <w:i w:val="0"/>
+                          <w:iCs w:val="0"/>
+                          <w:sz w:val="20"/>
+                          <w:szCs w:val="20"/>
+                        </w:rPr>
+                        <w:t xml:space="preserve"> Lake, Annette Lake, Upper </w:t>
+                      </w:r>
+                      <w:proofErr w:type="spellStart"/>
+                      <w:r>
+                        <w:rPr>
+                          <w:i w:val="0"/>
+                          <w:iCs w:val="0"/>
+                          <w:sz w:val="20"/>
+                          <w:szCs w:val="20"/>
+                        </w:rPr>
+                        <w:t>Tuscohatchie</w:t>
+                      </w:r>
+                      <w:proofErr w:type="spellEnd"/>
+                      <w:r>
+                        <w:rPr>
+                          <w:i w:val="0"/>
+                          <w:iCs w:val="0"/>
+                          <w:sz w:val="20"/>
+                          <w:szCs w:val="20"/>
+                        </w:rPr>
+                        <w:t xml:space="preserve"> Lake)</w:t>
+                      </w:r>
+                      <w:r>
+                        <w:rPr>
+                          <w:i w:val="0"/>
+                          <w:iCs w:val="0"/>
+                          <w:sz w:val="20"/>
+                          <w:szCs w:val="20"/>
+                        </w:rPr>
+                        <w:t xml:space="preserve"> each had </w:t>
+                      </w:r>
+                      <w:r>
+                        <w:rPr>
+                          <w:i w:val="0"/>
+                          <w:iCs w:val="0"/>
+                          <w:sz w:val="20"/>
+                          <w:szCs w:val="20"/>
+                        </w:rPr>
+                        <w:t>light reach depths between 20-2</w:t>
+                      </w:r>
+                      <w:r>
+                        <w:rPr>
+                          <w:i w:val="0"/>
+                          <w:iCs w:val="0"/>
+                          <w:sz w:val="20"/>
+                          <w:szCs w:val="20"/>
+                        </w:rPr>
+                        <w:t>6</w:t>
+                      </w:r>
+                      <w:r>
+                        <w:rPr>
+                          <w:i w:val="0"/>
+                          <w:iCs w:val="0"/>
+                          <w:sz w:val="20"/>
+                          <w:szCs w:val="20"/>
+                        </w:rPr>
+                        <w:t xml:space="preserve"> meters.</w:t>
+                      </w:r>
+                    </w:p>
+                    <w:p/>
+                  </w:txbxContent>
+                </v:textbox>
+                <w10:wrap type="square" anchorx="margin"/>
+              </v:shape>
+            </w:pict>
+          </mc:Fallback>
+        </mc:AlternateContent>
+      </w:r>
+      <w:r>
+        <w:rPr>
+          <w:noProof/>
+        </w:rPr>
+        <w:drawing>
+          <wp:inline distT="0" distB="0" distL="0" distR="0" wp14:anchorId="22AB44E9" wp14:editId="022B393C">
+            <wp:extent cx="4953000" cy="5943600"/>
+            <wp:effectExtent l="0" t="0" r="0" b="0"/>
+            <wp:docPr id="12" name="Picture 12" descr="A close up of a map&#10;&#10;Description automatically generated"/>
+            <wp:cNvGraphicFramePr>
+              <a:graphicFrameLocks xmlns:a="http://schemas.openxmlformats.org/drawingml/2006/main" noChangeAspect="1"/>
+            </wp:cNvGraphicFramePr>
+            <a:graphic xmlns:a="http://schemas.openxmlformats.org/drawingml/2006/main">
+              <a:graphicData uri="http://schemas.openxmlformats.org/drawingml/2006/picture">
+                <pic:pic xmlns:pic="http://schemas.openxmlformats.org/drawingml/2006/picture">
+                  <pic:nvPicPr>
+                    <pic:cNvPr id="12" name="light_final_Stiling.png"/>
+                    <pic:cNvPicPr/>
+                  </pic:nvPicPr>
+                  <pic:blipFill>
+                    <a:blip r:embed="rId10" cstate="print">
+                      <a:extLst>
+                        <a:ext uri="{28A0092B-C50C-407E-A947-70E740481C1C}">
+                          <a14:useLocalDpi xmlns:a14="http://schemas.microsoft.com/office/drawing/2010/main" val="0"/>
+                        </a:ext>
+                      </a:extLst>
+                    </a:blip>
+                    <a:stretch>
+                      <a:fillRect/>
+                    </a:stretch>
+                  </pic:blipFill>
+                  <pic:spPr>
+                    <a:xfrm>
+                      <a:off x="0" y="0"/>
+                      <a:ext cx="4953000" cy="5943600"/>
+                    </a:xfrm>
+                    <a:prstGeom prst="rect">
+                      <a:avLst/>
+                    </a:prstGeom>
+                  </pic:spPr>
+                </pic:pic>
+              </a:graphicData>
+            </a:graphic>
+          </wp:inline>
         </w:drawing>
       </w:r>
     </w:p>
     <w:sectPr>
-      <w:pgSz w:w="12240" w:h="15840"/>
+      <w:pgSz w:w="15840" w:h="12240" w:orient="landscape"/>
       <w:pgMar w:top="1440" w:right="1440" w:bottom="1440" w:left="1440" w:header="720" w:footer="720" w:gutter="0"/>
       <w:cols w:space="720"/>
       <w:docGrid w:linePitch="360"/>
@@ -650,8 +3474,58 @@
 </w:document>
 </file>
 
+<file path=word/endnotes.xml><?xml version="1.0" encoding="utf-8"?>
+<w:endnotes xmlns:wpc="http://schemas.microsoft.com/office/word/2010/wordprocessingCanvas" xmlns:cx="http://schemas.microsoft.com/office/drawing/2014/chartex" xmlns:cx1="http://schemas.microsoft.com/office/drawing/2015/9/8/chartex" xmlns:cx2="http://schemas.microsoft.com/office/drawing/2015/10/21/chartex" xmlns:cx3="http://schemas.microsoft.com/office/drawing/2016/5/9/chartex" xmlns:cx4="http://schemas.microsoft.com/office/drawing/2016/5/10/chartex" xmlns:cx5="http://schemas.microsoft.com/office/drawing/2016/5/11/chartex" xmlns:cx6="http://schemas.microsoft.com/office/drawing/2016/5/12/chartex" xmlns:cx7="http://schemas.microsoft.com/office/drawing/2016/5/13/chartex" xmlns:cx8="http://schemas.microsoft.com/office/drawing/2016/5/14/chartex" xmlns:mc="http://schemas.openxmlformats.org/markup-compatibility/2006" xmlns:aink="http://schemas.microsoft.com/office/drawing/2016/ink" xmlns:am3d="http://schemas.microsoft.com/office/drawing/2017/model3d" xmlns:o="urn:schemas-microsoft-com:office:office" xmlns:r="http://schemas.openxmlformats.org/officeDocument/2006/relationships" xmlns:m="http://schemas.openxmlformats.org/officeDocument/2006/math" xmlns:v="urn:schemas-microsoft-com:vml" xmlns:wp14="http://schemas.microsoft.com/office/word/2010/wordprocessingDrawing" xmlns:wp="http://schemas.openxmlformats.org/drawingml/2006/wordprocessingDrawing" xmlns:w10="urn:schemas-microsoft-com:office:word" xmlns:w="http://schemas.openxmlformats.org/wordprocessingml/2006/main" xmlns:w14="http://schemas.microsoft.com/office/word/2010/wordml" xmlns:w15="http://schemas.microsoft.com/office/word/2012/wordml" xmlns:w16cid="http://schemas.microsoft.com/office/word/2016/wordml/cid" xmlns:w16se="http://schemas.microsoft.com/office/word/2015/wordml/symex" xmlns:wpg="http://schemas.microsoft.com/office/word/2010/wordprocessingGroup" xmlns:wpi="http://schemas.microsoft.com/office/word/2010/wordprocessingInk" xmlns:wne="http://schemas.microsoft.com/office/word/2006/wordml" xmlns:wps="http://schemas.microsoft.com/office/word/2010/wordprocessingShape" mc:Ignorable="w14 w15 w16se w16cid wp14">
+  <w:endnote w:type="separator" w:id="-1">
+    <w:p>
+      <w:pPr>
+        <w:spacing w:after="0" w:line="240" w:lineRule="auto"/>
+      </w:pPr>
+      <w:r>
+        <w:separator/>
+      </w:r>
+    </w:p>
+  </w:endnote>
+  <w:endnote w:type="continuationSeparator" w:id="0">
+    <w:p>
+      <w:pPr>
+        <w:spacing w:after="0" w:line="240" w:lineRule="auto"/>
+      </w:pPr>
+      <w:r>
+        <w:continuationSeparator/>
+      </w:r>
+    </w:p>
+  </w:endnote>
+</w:endnotes>
+</file>
+
+<file path=word/footnotes.xml><?xml version="1.0" encoding="utf-8"?>
+<w:footnotes xmlns:wpc="http://schemas.microsoft.com/office/word/2010/wordprocessingCanvas" xmlns:cx="http://schemas.microsoft.com/office/drawing/2014/chartex" xmlns:cx1="http://schemas.microsoft.com/office/drawing/2015/9/8/chartex" xmlns:cx2="http://schemas.microsoft.com/office/drawing/2015/10/21/chartex" xmlns:cx3="http://schemas.microsoft.com/office/drawing/2016/5/9/chartex" xmlns:cx4="http://schemas.microsoft.com/office/drawing/2016/5/10/chartex" xmlns:cx5="http://schemas.microsoft.com/office/drawing/2016/5/11/chartex" xmlns:cx6="http://schemas.microsoft.com/office/drawing/2016/5/12/chartex" xmlns:cx7="http://schemas.microsoft.com/office/drawing/2016/5/13/chartex" xmlns:cx8="http://schemas.microsoft.com/office/drawing/2016/5/14/chartex" xmlns:mc="http://schemas.openxmlformats.org/markup-compatibility/2006" xmlns:aink="http://schemas.microsoft.com/office/drawing/2016/ink" xmlns:am3d="http://schemas.microsoft.com/office/drawing/2017/model3d" xmlns:o="urn:schemas-microsoft-com:office:office" xmlns:r="http://schemas.openxmlformats.org/officeDocument/2006/relationships" xmlns:m="http://schemas.openxmlformats.org/officeDocument/2006/math" xmlns:v="urn:schemas-microsoft-com:vml" xmlns:wp14="http://schemas.microsoft.com/office/word/2010/wordprocessingDrawing" xmlns:wp="http://schemas.openxmlformats.org/drawingml/2006/wordprocessingDrawing" xmlns:w10="urn:schemas-microsoft-com:office:word" xmlns:w="http://schemas.openxmlformats.org/wordprocessingml/2006/main" xmlns:w14="http://schemas.microsoft.com/office/word/2010/wordml" xmlns:w15="http://schemas.microsoft.com/office/word/2012/wordml" xmlns:w16cid="http://schemas.microsoft.com/office/word/2016/wordml/cid" xmlns:w16se="http://schemas.microsoft.com/office/word/2015/wordml/symex" xmlns:wpg="http://schemas.microsoft.com/office/word/2010/wordprocessingGroup" xmlns:wpi="http://schemas.microsoft.com/office/word/2010/wordprocessingInk" xmlns:wne="http://schemas.microsoft.com/office/word/2006/wordml" xmlns:wps="http://schemas.microsoft.com/office/word/2010/wordprocessingShape" mc:Ignorable="w14 w15 w16se w16cid wp14">
+  <w:footnote w:type="separator" w:id="-1">
+    <w:p>
+      <w:pPr>
+        <w:spacing w:after="0" w:line="240" w:lineRule="auto"/>
+      </w:pPr>
+      <w:r>
+        <w:separator/>
+      </w:r>
+    </w:p>
+  </w:footnote>
+  <w:footnote w:type="continuationSeparator" w:id="0">
+    <w:p>
+      <w:pPr>
+        <w:spacing w:after="0" w:line="240" w:lineRule="auto"/>
+      </w:pPr>
+      <w:r>
+        <w:continuationSeparator/>
+      </w:r>
+    </w:p>
+  </w:footnote>
+</w:footnotes>
+</file>
+
 <file path=word/styles.xml><?xml version="1.0" encoding="utf-8"?>
-<w:styles xmlns:mc="http://schemas.openxmlformats.org/markup-compatibility/2006" xmlns:r="http://schemas.openxmlformats.org/officeDocument/2006/relationships" xmlns:w="http://schemas.openxmlformats.org/wordprocessingml/2006/main" xmlns:w14="http://schemas.microsoft.com/office/word/2010/wordml" xmlns:w15="http://schemas.microsoft.com/office/word/2012/wordml" xmlns:w16se="http://schemas.microsoft.com/office/word/2015/wordml/symex" mc:Ignorable="w14 w15 w16se">
+<w:styles xmlns:mc="http://schemas.openxmlformats.org/markup-compatibility/2006" xmlns:r="http://schemas.openxmlformats.org/officeDocument/2006/relationships" xmlns:w="http://schemas.openxmlformats.org/wordprocessingml/2006/main" xmlns:w14="http://schemas.microsoft.com/office/word/2010/wordml" xmlns:w15="http://schemas.microsoft.com/office/word/2012/wordml" xmlns:w16cid="http://schemas.microsoft.com/office/word/2016/wordml/cid" xmlns:w16se="http://schemas.microsoft.com/office/word/2015/wordml/symex" mc:Ignorable="w14 w15 w16se w16cid">
   <w:docDefaults>
     <w:rPrDefault>
       <w:rPr>
@@ -667,7 +3541,7 @@
       </w:pPr>
     </w:pPrDefault>
   </w:docDefaults>
-  <w:latentStyles w:defLockedState="0" w:defUIPriority="99" w:defSemiHidden="0" w:defUnhideWhenUsed="0" w:defQFormat="0" w:count="371">
+  <w:latentStyles w:defLockedState="0" w:defUIPriority="99" w:defSemiHidden="0" w:defUnhideWhenUsed="0" w:defQFormat="0" w:count="376">
     <w:lsdException w:name="Normal" w:uiPriority="0" w:qFormat="1"/>
     <w:lsdException w:name="heading 1" w:uiPriority="9" w:qFormat="1"/>
     <w:lsdException w:name="heading 2" w:semiHidden="1" w:uiPriority="9" w:unhideWhenUsed="1" w:qFormat="1"/>
@@ -773,7 +3647,6 @@
     <w:lsdException w:name="HTML Sample" w:semiHidden="1" w:unhideWhenUsed="1"/>
     <w:lsdException w:name="HTML Typewriter" w:semiHidden="1" w:unhideWhenUsed="1"/>
     <w:lsdException w:name="HTML Variable" w:semiHidden="1" w:unhideWhenUsed="1"/>
-    <w:lsdException w:name="Normal Table" w:semiHidden="1" w:unhideWhenUsed="1"/>
     <w:lsdException w:name="annotation subject" w:semiHidden="1" w:unhideWhenUsed="1"/>
     <w:lsdException w:name="No List" w:semiHidden="1" w:unhideWhenUsed="1"/>
     <w:lsdException w:name="Outline List 1" w:semiHidden="1" w:unhideWhenUsed="1"/>
@@ -816,11 +3689,8 @@
     <w:lsdException w:name="Table Contemporary" w:semiHidden="1" w:unhideWhenUsed="1"/>
     <w:lsdException w:name="Table Elegant" w:semiHidden="1" w:unhideWhenUsed="1"/>
     <w:lsdException w:name="Table Professional" w:semiHidden="1" w:unhideWhenUsed="1"/>
-    <w:lsdException w:name="Table Subtle 1" w:semiHidden="1" w:unhideWhenUsed="1"/>
     <w:lsdException w:name="Table Subtle 2" w:semiHidden="1" w:unhideWhenUsed="1"/>
     <w:lsdException w:name="Table Web 1" w:semiHidden="1" w:unhideWhenUsed="1"/>
-    <w:lsdException w:name="Table Web 2" w:semiHidden="1" w:unhideWhenUsed="1"/>
-    <w:lsdException w:name="Table Web 3" w:semiHidden="1" w:unhideWhenUsed="1"/>
     <w:lsdException w:name="Balloon Text" w:semiHidden="1" w:unhideWhenUsed="1"/>
     <w:lsdException w:name="Table Grid" w:uiPriority="39"/>
     <w:lsdException w:name="Table Theme" w:semiHidden="1" w:unhideWhenUsed="1"/>
@@ -1039,6 +3909,11 @@
     <w:lsdException w:name="List Table 5 Dark Accent 6" w:uiPriority="50"/>
     <w:lsdException w:name="List Table 6 Colorful Accent 6" w:uiPriority="51"/>
     <w:lsdException w:name="List Table 7 Colorful Accent 6" w:uiPriority="52"/>
+    <w:lsdException w:name="Mention" w:semiHidden="1" w:unhideWhenUsed="1"/>
+    <w:lsdException w:name="Smart Hyperlink" w:semiHidden="1" w:unhideWhenUsed="1"/>
+    <w:lsdException w:name="Hashtag" w:semiHidden="1" w:unhideWhenUsed="1"/>
+    <w:lsdException w:name="Unresolved Mention" w:semiHidden="1" w:unhideWhenUsed="1"/>
+    <w:lsdException w:name="Smart Link" w:semiHidden="1" w:unhideWhenUsed="1"/>
   </w:latentStyles>
   <w:style w:type="paragraph" w:default="1" w:styleId="Normal">
     <w:name w:val="Normal"/>
@@ -1047,7 +3922,6 @@
   <w:style w:type="character" w:default="1" w:styleId="DefaultParagraphFont">
     <w:name w:val="Default Paragraph Font"/>
     <w:uiPriority w:val="1"/>
-    <w:semiHidden/>
     <w:unhideWhenUsed/>
   </w:style>
   <w:style w:type="table" w:default="1" w:styleId="TableNormal">
@@ -1089,6 +3963,50 @@
       <w:sz w:val="18"/>
       <w:szCs w:val="18"/>
     </w:rPr>
+  </w:style>
+  <w:style w:type="paragraph" w:styleId="Header">
+    <w:name w:val="header"/>
+    <w:basedOn w:val="Normal"/>
+    <w:link w:val="HeaderChar"/>
+    <w:uiPriority w:val="99"/>
+    <w:unhideWhenUsed/>
+    <w:rsid w:val="00643A28"/>
+    <w:pPr>
+      <w:tabs>
+        <w:tab w:val="center" w:pos="4680"/>
+        <w:tab w:val="right" w:pos="9360"/>
+      </w:tabs>
+      <w:spacing w:after="0" w:line="240" w:lineRule="auto"/>
+    </w:pPr>
+  </w:style>
+  <w:style w:type="character" w:customStyle="1" w:styleId="HeaderChar">
+    <w:name w:val="Header Char"/>
+    <w:basedOn w:val="DefaultParagraphFont"/>
+    <w:link w:val="Header"/>
+    <w:uiPriority w:val="99"/>
+    <w:rsid w:val="00643A28"/>
+  </w:style>
+  <w:style w:type="paragraph" w:styleId="Footer">
+    <w:name w:val="footer"/>
+    <w:basedOn w:val="Normal"/>
+    <w:link w:val="FooterChar"/>
+    <w:uiPriority w:val="99"/>
+    <w:unhideWhenUsed/>
+    <w:rsid w:val="00643A28"/>
+    <w:pPr>
+      <w:tabs>
+        <w:tab w:val="center" w:pos="4680"/>
+        <w:tab w:val="right" w:pos="9360"/>
+      </w:tabs>
+      <w:spacing w:after="0" w:line="240" w:lineRule="auto"/>
+    </w:pPr>
+  </w:style>
+  <w:style w:type="character" w:customStyle="1" w:styleId="FooterChar">
+    <w:name w:val="Footer Char"/>
+    <w:basedOn w:val="DefaultParagraphFont"/>
+    <w:link w:val="Footer"/>
+    <w:uiPriority w:val="99"/>
+    <w:rsid w:val="00643A28"/>
   </w:style>
 </w:styles>
 </file>
@@ -1352,4 +4270,16 @@
     </a:ext>
   </a:extLst>
 </a:theme>
+</file>
+
+<file path=customXml/item1.xml><?xml version="1.0" encoding="utf-8"?>
+<b:Sources xmlns:b="http://schemas.openxmlformats.org/officeDocument/2006/bibliography" xmlns="http://schemas.openxmlformats.org/officeDocument/2006/bibliography" SelectedStyle="/APASixthEditionOfficeOnline.xsl" StyleName="APA" Version="6"/>
+</file>
+
+<file path=customXml/itemProps1.xml><?xml version="1.0" encoding="utf-8"?>
+<ds:datastoreItem xmlns:ds="http://schemas.openxmlformats.org/officeDocument/2006/customXml" ds:itemID="{9571A788-38C2-7446-AE21-4FAED9F529CB}">
+  <ds:schemaRefs>
+    <ds:schemaRef ds:uri="http://schemas.openxmlformats.org/officeDocument/2006/bibliography"/>
+  </ds:schemaRefs>
+</ds:datastoreItem>
 </file>